--- a/Api/UploadTrip.docx
+++ b/Api/UploadTrip.docx
@@ -243,6 +243,2373 @@
     </w:p>
     <w:p>
       <w:pPr>
+        <w:rPr>
+          <w:sz w:val="18"/>
+          <w:szCs w:val="18"/>
+        </w:rPr>
+      </w:pPr>
+      <w:r>
+        <w:rPr>
+          <w:rtl w:val="0"/>
+        </w:rPr>
+      </w:r>
+    </w:p>
+    <w:p>
+      <w:pPr>
+        <w:rPr>
+          <w:sz w:val="18"/>
+          <w:szCs w:val="18"/>
+        </w:rPr>
+      </w:pPr>
+      <w:r>
+        <w:rPr>
+          <w:rtl w:val="0"/>
+        </w:rPr>
+      </w:r>
+    </w:p>
+    <w:p>
+      <w:pPr>
+        <w:rPr>
+          <w:b w:val="1"/>
+          <w:color w:val="1155cc"/>
+        </w:rPr>
+      </w:pPr>
+      <w:r>
+        <w:rPr>
+          <w:b w:val="1"/>
+          <w:color w:val="1155cc"/>
+          <w:rtl w:val="0"/>
+        </w:rPr>
+        <w:t xml:space="preserve">Decoded Value of Z :</w:t>
+      </w:r>
+    </w:p>
+    <w:p>
+      <w:pPr>
+        <w:rPr>
+          <w:color w:val="1155cc"/>
+        </w:rPr>
+      </w:pPr>
+      <w:r>
+        <w:rPr>
+          <w:rtl w:val="0"/>
+        </w:rPr>
+      </w:r>
+    </w:p>
+    <w:p>
+      <w:pPr>
+        <w:rPr>
+          <w:sz w:val="18"/>
+          <w:szCs w:val="18"/>
+        </w:rPr>
+      </w:pPr>
+      <w:r>
+        <w:rPr>
+          <w:sz w:val="18"/>
+          <w:szCs w:val="18"/>
+          <w:rtl w:val="0"/>
+        </w:rPr>
+        <w:t xml:space="preserve">{</w:t>
+      </w:r>
+    </w:p>
+    <w:p>
+      <w:pPr>
+        <w:rPr>
+          <w:sz w:val="18"/>
+          <w:szCs w:val="18"/>
+        </w:rPr>
+      </w:pPr>
+      <w:r>
+        <w:rPr>
+          <w:sz w:val="18"/>
+          <w:szCs w:val="18"/>
+          <w:rtl w:val="0"/>
+        </w:rPr>
+        <w:t xml:space="preserve">  "Accuracys": [],</w:t>
+      </w:r>
+    </w:p>
+    <w:p>
+      <w:pPr>
+        <w:rPr>
+          <w:sz w:val="18"/>
+          <w:szCs w:val="18"/>
+        </w:rPr>
+      </w:pPr>
+      <w:r>
+        <w:rPr>
+          <w:sz w:val="18"/>
+          <w:szCs w:val="18"/>
+          <w:rtl w:val="0"/>
+        </w:rPr>
+        <w:t xml:space="preserve">  "DPAMeta": {</w:t>
+      </w:r>
+    </w:p>
+    <w:p>
+      <w:pPr>
+        <w:rPr>
+          <w:sz w:val="18"/>
+          <w:szCs w:val="18"/>
+        </w:rPr>
+      </w:pPr>
+      <w:r>
+        <w:rPr>
+          <w:sz w:val="18"/>
+          <w:szCs w:val="18"/>
+          <w:rtl w:val="0"/>
+        </w:rPr>
+        <w:t xml:space="preserve">    "AutoStarted": false,</w:t>
+      </w:r>
+    </w:p>
+    <w:p>
+      <w:pPr>
+        <w:rPr>
+          <w:sz w:val="18"/>
+          <w:szCs w:val="18"/>
+        </w:rPr>
+      </w:pPr>
+      <w:r>
+        <w:rPr>
+          <w:sz w:val="18"/>
+          <w:szCs w:val="18"/>
+          <w:rtl w:val="0"/>
+        </w:rPr>
+        <w:t xml:space="preserve">    "ELogs": [</w:t>
+      </w:r>
+    </w:p>
+    <w:p>
+      <w:pPr>
+        <w:rPr>
+          <w:sz w:val="18"/>
+          <w:szCs w:val="18"/>
+        </w:rPr>
+      </w:pPr>
+      <w:r>
+        <w:rPr>
+          <w:sz w:val="18"/>
+          <w:szCs w:val="18"/>
+          <w:rtl w:val="0"/>
+        </w:rPr>
+        <w:t xml:space="preserve">      "12-08 :: 11.47.21.415 [TripRecordingService] gone into foreground",</w:t>
+      </w:r>
+    </w:p>
+    <w:p>
+      <w:pPr>
+        <w:rPr>
+          <w:sz w:val="18"/>
+          <w:szCs w:val="18"/>
+        </w:rPr>
+      </w:pPr>
+      <w:r>
+        <w:rPr>
+          <w:sz w:val="18"/>
+          <w:szCs w:val="18"/>
+          <w:rtl w:val="0"/>
+        </w:rPr>
+        <w:t xml:space="preserve">      "12-08 :: 11.47.21.522 [UAAppClass] requestActivityRecognitionUpdates onSuccess",</w:t>
+      </w:r>
+    </w:p>
+    <w:p>
+      <w:pPr>
+        <w:rPr>
+          <w:sz w:val="18"/>
+          <w:szCs w:val="18"/>
+        </w:rPr>
+      </w:pPr>
+      <w:r>
+        <w:rPr>
+          <w:sz w:val="18"/>
+          <w:szCs w:val="18"/>
+          <w:rtl w:val="0"/>
+        </w:rPr>
+        <w:t xml:space="preserve">      "12-08 :: 11.47.21.699 [TripRecordingService] first real location detected",</w:t>
+      </w:r>
+    </w:p>
+    <w:p>
+      <w:pPr>
+        <w:rPr>
+          <w:sz w:val="18"/>
+          <w:szCs w:val="18"/>
+        </w:rPr>
+      </w:pPr>
+      <w:r>
+        <w:rPr>
+          <w:sz w:val="18"/>
+          <w:szCs w:val="18"/>
+          <w:rtl w:val="0"/>
+        </w:rPr>
+        <w:t xml:space="preserve">      "12-08 :: 11.47.21.929 [ReverseGeocodeJobService] onStartJob",</w:t>
+      </w:r>
+    </w:p>
+    <w:p>
+      <w:pPr>
+        <w:rPr>
+          <w:sz w:val="18"/>
+          <w:szCs w:val="18"/>
+        </w:rPr>
+      </w:pPr>
+      <w:r>
+        <w:rPr>
+          <w:sz w:val="18"/>
+          <w:szCs w:val="18"/>
+          <w:rtl w:val="0"/>
+        </w:rPr>
+        <w:t xml:space="preserve">      "12-08 :: 11.47.23.509 [ReverseGeocodeJobService] r-geo-coded start | Flinders Walk, Melbourne",</w:t>
+      </w:r>
+    </w:p>
+    <w:p>
+      <w:pPr>
+        <w:rPr>
+          <w:sz w:val="18"/>
+          <w:szCs w:val="18"/>
+        </w:rPr>
+      </w:pPr>
+      <w:r>
+        <w:rPr>
+          <w:sz w:val="18"/>
+          <w:szCs w:val="18"/>
+          <w:rtl w:val="0"/>
+        </w:rPr>
+        <w:t xml:space="preserve">      "12-08 :: 11.50.50.894 [TripRecordingService] stopping TripRecordingService IDLE_THEN_LOST_GPS_SIGNAL | 21223",</w:t>
+      </w:r>
+    </w:p>
+    <w:p>
+      <w:pPr>
+        <w:rPr>
+          <w:sz w:val="18"/>
+          <w:szCs w:val="18"/>
+        </w:rPr>
+      </w:pPr>
+      <w:r>
+        <w:rPr>
+          <w:sz w:val="18"/>
+          <w:szCs w:val="18"/>
+          <w:rtl w:val="0"/>
+        </w:rPr>
+        <w:t xml:space="preserve">      "12-08 :: 11.50.52.594 [TripRecordingService] onDestroy StopReason: IDLE_THEN_LOST_GPS_SIGNAL",</w:t>
+      </w:r>
+    </w:p>
+    <w:p>
+      <w:pPr>
+        <w:rPr>
+          <w:sz w:val="18"/>
+          <w:szCs w:val="18"/>
+        </w:rPr>
+      </w:pPr>
+      <w:r>
+        <w:rPr>
+          <w:sz w:val="18"/>
+          <w:szCs w:val="18"/>
+          <w:rtl w:val="0"/>
+        </w:rPr>
+        <w:t xml:space="preserve">      "12-08 :: 11.50.52.662 [TripRecordingService] BAT_START:18% BAT_STOP:18% | LIFETIME:3 min, 31 sec",</w:t>
+      </w:r>
+    </w:p>
+    <w:p>
+      <w:pPr>
+        <w:rPr>
+          <w:sz w:val="18"/>
+          <w:szCs w:val="18"/>
+        </w:rPr>
+      </w:pPr>
+      <w:r>
+        <w:rPr>
+          <w:sz w:val="18"/>
+          <w:szCs w:val="18"/>
+          <w:rtl w:val="0"/>
+        </w:rPr>
+        <w:t xml:space="preserve">      "12-08 :: 11.50.52.717 [UAAppClass] stopBeaconRangeScanning unbind",</w:t>
+      </w:r>
+    </w:p>
+    <w:p>
+      <w:pPr>
+        <w:rPr>
+          <w:sz w:val="18"/>
+          <w:szCs w:val="18"/>
+        </w:rPr>
+      </w:pPr>
+      <w:r>
+        <w:rPr>
+          <w:sz w:val="18"/>
+          <w:szCs w:val="18"/>
+          <w:rtl w:val="0"/>
+        </w:rPr>
+        <w:t xml:space="preserve">      "12-08 :: 11.51.38.204 [TripRecordingService] trip OK so far, but trimmed end | SIZE:185 INDEX1:179 INDEX2:172 INDEX3:185",</w:t>
+      </w:r>
+    </w:p>
+    <w:p>
+      <w:pPr>
+        <w:rPr>
+          <w:sz w:val="18"/>
+          <w:szCs w:val="18"/>
+        </w:rPr>
+      </w:pPr>
+      <w:r>
+        <w:rPr>
+          <w:sz w:val="18"/>
+          <w:szCs w:val="18"/>
+          <w:rtl w:val="0"/>
+        </w:rPr>
+        <w:t xml:space="preserve">      "12-08 :: 11.51.46.630 [TripRecordingService] au bounded",</w:t>
+      </w:r>
+    </w:p>
+    <w:p>
+      <w:pPr>
+        <w:rPr>
+          <w:sz w:val="18"/>
+          <w:szCs w:val="18"/>
+        </w:rPr>
+      </w:pPr>
+      <w:r>
+        <w:rPr>
+          <w:sz w:val="18"/>
+          <w:szCs w:val="18"/>
+          <w:rtl w:val="0"/>
+        </w:rPr>
+        <w:t xml:space="preserve">      "12-08 :: 11.51.46.678 [TripRecordingService] trip ok, will queue for delivery",</w:t>
+      </w:r>
+    </w:p>
+    <w:p>
+      <w:pPr>
+        <w:rPr>
+          <w:sz w:val="18"/>
+          <w:szCs w:val="18"/>
+        </w:rPr>
+      </w:pPr>
+      <w:r>
+        <w:rPr>
+          <w:sz w:val="18"/>
+          <w:szCs w:val="18"/>
+          <w:rtl w:val="0"/>
+        </w:rPr>
+        <w:t xml:space="preserve">      "12-08 :: 11.51.46.774 [TripRecordingService] ClientDriverToken: JVZ3UCubJby6GdUGKCrV"</w:t>
+      </w:r>
+    </w:p>
+    <w:p>
+      <w:pPr>
+        <w:rPr>
+          <w:sz w:val="18"/>
+          <w:szCs w:val="18"/>
+        </w:rPr>
+      </w:pPr>
+      <w:r>
+        <w:rPr>
+          <w:sz w:val="18"/>
+          <w:szCs w:val="18"/>
+          <w:rtl w:val="0"/>
+        </w:rPr>
+        <w:t xml:space="preserve">    ],</w:t>
+      </w:r>
+    </w:p>
+    <w:p>
+      <w:pPr>
+        <w:rPr>
+          <w:sz w:val="18"/>
+          <w:szCs w:val="18"/>
+        </w:rPr>
+      </w:pPr>
+      <w:r>
+        <w:rPr>
+          <w:sz w:val="18"/>
+          <w:szCs w:val="18"/>
+          <w:rtl w:val="0"/>
+        </w:rPr>
+        <w:t xml:space="preserve">    "KV": {</w:t>
+      </w:r>
+    </w:p>
+    <w:p>
+      <w:pPr>
+        <w:rPr>
+          <w:sz w:val="18"/>
+          <w:szCs w:val="18"/>
+        </w:rPr>
+      </w:pPr>
+      <w:r>
+        <w:rPr>
+          <w:sz w:val="18"/>
+          <w:szCs w:val="18"/>
+          <w:rtl w:val="0"/>
+        </w:rPr>
+        <w:t xml:space="preserve">      "BuildVersion": "1",</w:t>
+      </w:r>
+    </w:p>
+    <w:p>
+      <w:pPr>
+        <w:rPr>
+          <w:sz w:val="18"/>
+          <w:szCs w:val="18"/>
+        </w:rPr>
+      </w:pPr>
+      <w:r>
+        <w:rPr>
+          <w:sz w:val="18"/>
+          <w:szCs w:val="18"/>
+          <w:rtl w:val="0"/>
+        </w:rPr>
+        <w:t xml:space="preserve">      "LastLonLat": "",</w:t>
+      </w:r>
+    </w:p>
+    <w:p>
+      <w:pPr>
+        <w:rPr>
+          <w:sz w:val="18"/>
+          <w:szCs w:val="18"/>
+        </w:rPr>
+      </w:pPr>
+      <w:r>
+        <w:rPr>
+          <w:sz w:val="18"/>
+          <w:szCs w:val="18"/>
+          <w:rtl w:val="0"/>
+        </w:rPr>
+        <w:t xml:space="preserve">      "StartReason": "ab",</w:t>
+      </w:r>
+    </w:p>
+    <w:p>
+      <w:pPr>
+        <w:rPr>
+          <w:sz w:val="18"/>
+          <w:szCs w:val="18"/>
+        </w:rPr>
+      </w:pPr>
+      <w:r>
+        <w:rPr>
+          <w:sz w:val="18"/>
+          <w:szCs w:val="18"/>
+          <w:rtl w:val="0"/>
+        </w:rPr>
+        <w:t xml:space="preserve">      "StopReason": "il"</w:t>
+      </w:r>
+    </w:p>
+    <w:p>
+      <w:pPr>
+        <w:rPr>
+          <w:sz w:val="18"/>
+          <w:szCs w:val="18"/>
+        </w:rPr>
+      </w:pPr>
+      <w:r>
+        <w:rPr>
+          <w:sz w:val="18"/>
+          <w:szCs w:val="18"/>
+          <w:rtl w:val="0"/>
+        </w:rPr>
+        <w:t xml:space="preserve">    },</w:t>
+      </w:r>
+    </w:p>
+    <w:p>
+      <w:pPr>
+        <w:rPr>
+          <w:sz w:val="18"/>
+          <w:szCs w:val="18"/>
+        </w:rPr>
+      </w:pPr>
+      <w:r>
+        <w:rPr>
+          <w:sz w:val="18"/>
+          <w:szCs w:val="18"/>
+          <w:rtl w:val="0"/>
+        </w:rPr>
+        <w:t xml:space="preserve">    "LastLonLat": "",</w:t>
+      </w:r>
+    </w:p>
+    <w:p>
+      <w:pPr>
+        <w:rPr>
+          <w:sz w:val="18"/>
+          <w:szCs w:val="18"/>
+        </w:rPr>
+      </w:pPr>
+      <w:r>
+        <w:rPr>
+          <w:sz w:val="18"/>
+          <w:szCs w:val="18"/>
+          <w:rtl w:val="0"/>
+        </w:rPr>
+        <w:t xml:space="preserve">    "RecNotes": [],</w:t>
+      </w:r>
+    </w:p>
+    <w:p>
+      <w:pPr>
+        <w:rPr>
+          <w:sz w:val="18"/>
+          <w:szCs w:val="18"/>
+        </w:rPr>
+      </w:pPr>
+      <w:r>
+        <w:rPr>
+          <w:sz w:val="18"/>
+          <w:szCs w:val="18"/>
+          <w:rtl w:val="0"/>
+        </w:rPr>
+        <w:t xml:space="preserve">    "SLogs": [</w:t>
+      </w:r>
+    </w:p>
+    <w:p>
+      <w:pPr>
+        <w:rPr>
+          <w:sz w:val="18"/>
+          <w:szCs w:val="18"/>
+        </w:rPr>
+      </w:pPr>
+      <w:r>
+        <w:rPr>
+          <w:sz w:val="18"/>
+          <w:szCs w:val="18"/>
+          <w:rtl w:val="0"/>
+        </w:rPr>
+        <w:t xml:space="preserve">      "12-08 :: 11.43.34.913 [ActivityDetectionService] (STILL 100%)  ( |  POINTS:-150 TP:-150 TH:285",</w:t>
+      </w:r>
+    </w:p>
+    <w:p>
+      <w:pPr>
+        <w:rPr>
+          <w:sz w:val="18"/>
+          <w:szCs w:val="18"/>
+        </w:rPr>
+      </w:pPr>
+      <w:r>
+        <w:rPr>
+          <w:sz w:val="18"/>
+          <w:szCs w:val="18"/>
+          <w:rtl w:val="0"/>
+        </w:rPr>
+        <w:t xml:space="preserve">      "12-08 :: 11.43.34.916 [TripRecordingService] first real location detected",</w:t>
+      </w:r>
+    </w:p>
+    <w:p>
+      <w:pPr>
+        <w:rPr>
+          <w:sz w:val="18"/>
+          <w:szCs w:val="18"/>
+        </w:rPr>
+      </w:pPr>
+      <w:r>
+        <w:rPr>
+          <w:sz w:val="18"/>
+          <w:szCs w:val="18"/>
+          <w:rtl w:val="0"/>
+        </w:rPr>
+        <w:t xml:space="preserve">      "12-08 :: 11.43.35.100 [ReverseGeocodeJobService] onStartJob",</w:t>
+      </w:r>
+    </w:p>
+    <w:p>
+      <w:pPr>
+        <w:rPr>
+          <w:sz w:val="18"/>
+          <w:szCs w:val="18"/>
+        </w:rPr>
+      </w:pPr>
+      <w:r>
+        <w:rPr>
+          <w:sz w:val="18"/>
+          <w:szCs w:val="18"/>
+          <w:rtl w:val="0"/>
+        </w:rPr>
+        <w:t xml:space="preserve">      "12-08 :: 11.43.36.624 [ReverseGeocodeJobService] r-geo-coded start | Flinders Walk, Melbourne",</w:t>
+      </w:r>
+    </w:p>
+    <w:p>
+      <w:pPr>
+        <w:rPr>
+          <w:sz w:val="18"/>
+          <w:szCs w:val="18"/>
+        </w:rPr>
+      </w:pPr>
+      <w:r>
+        <w:rPr>
+          <w:sz w:val="18"/>
+          <w:szCs w:val="18"/>
+          <w:rtl w:val="0"/>
+        </w:rPr>
+        <w:t xml:space="preserve">      "12-08 :: 11.43.43.509 [ActivityDetectionService] (STILL 100%)  (m,m,m,m,m) |  POINTS:-150 TP:-450 TH:285",</w:t>
+      </w:r>
+    </w:p>
+    <w:p>
+      <w:pPr>
+        <w:rPr>
+          <w:sz w:val="18"/>
+          <w:szCs w:val="18"/>
+        </w:rPr>
+      </w:pPr>
+      <w:r>
+        <w:rPr>
+          <w:sz w:val="18"/>
+          <w:szCs w:val="18"/>
+          <w:rtl w:val="0"/>
+        </w:rPr>
+        <w:t xml:space="preserve">      "12-08 :: 11.44.02.789 [ActivityDetectionService] (STILL 100%)  (m,m,m,m,m) |  POINTS:-150 TP:-750 TH:285",</w:t>
+      </w:r>
+    </w:p>
+    <w:p>
+      <w:pPr>
+        <w:rPr>
+          <w:sz w:val="18"/>
+          <w:szCs w:val="18"/>
+        </w:rPr>
+      </w:pPr>
+      <w:r>
+        <w:rPr>
+          <w:sz w:val="18"/>
+          <w:szCs w:val="18"/>
+          <w:rtl w:val="0"/>
+        </w:rPr>
+        <w:t xml:space="preserve">      "12-08 :: 11.44.03.697 [ActivityDetectionService] (STILL 100%)  (m,m,m,m,m) |  POINTS:-150 TP:-802 TH:285",</w:t>
+      </w:r>
+    </w:p>
+    <w:p>
+      <w:pPr>
+        <w:rPr>
+          <w:sz w:val="18"/>
+          <w:szCs w:val="18"/>
+        </w:rPr>
+      </w:pPr>
+      <w:r>
+        <w:rPr>
+          <w:sz w:val="18"/>
+          <w:szCs w:val="18"/>
+          <w:rtl w:val="0"/>
+        </w:rPr>
+        <w:t xml:space="preserve">      "12-08 :: 11.44.13.727 [ActivityDetectionService] (STILL 100%)  (m,m,m,m,m) |  POINTS:-150 TP:-1102 TH:285",</w:t>
+      </w:r>
+    </w:p>
+    <w:p>
+      <w:pPr>
+        <w:rPr>
+          <w:sz w:val="18"/>
+          <w:szCs w:val="18"/>
+        </w:rPr>
+      </w:pPr>
+      <w:r>
+        <w:rPr>
+          <w:sz w:val="18"/>
+          <w:szCs w:val="18"/>
+          <w:rtl w:val="0"/>
+        </w:rPr>
+        <w:t xml:space="preserve">      "12-08 :: 11.44.30.219 [ActivityDetectionService] (STILL 100%)  (m,m,m,m,m) |  POINTS:-150 TP:-1402 TH:285",</w:t>
+      </w:r>
+    </w:p>
+    <w:p>
+      <w:pPr>
+        <w:rPr>
+          <w:sz w:val="18"/>
+          <w:szCs w:val="18"/>
+        </w:rPr>
+      </w:pPr>
+      <w:r>
+        <w:rPr>
+          <w:sz w:val="18"/>
+          <w:szCs w:val="18"/>
+          <w:rtl w:val="0"/>
+        </w:rPr>
+        <w:t xml:space="preserve">      "12-08 :: 11.44.30.261 [ActivityDetectionService] last IV &lt; 240s &amp; total points &lt; -1200",</w:t>
+      </w:r>
+    </w:p>
+    <w:p>
+      <w:pPr>
+        <w:rPr>
+          <w:sz w:val="18"/>
+          <w:szCs w:val="18"/>
+        </w:rPr>
+      </w:pPr>
+      <w:r>
+        <w:rPr>
+          <w:sz w:val="18"/>
+          <w:szCs w:val="18"/>
+          <w:rtl w:val="0"/>
+        </w:rPr>
+        <w:t xml:space="preserve">      "12-08 :: 11.44.30.331 [TripRecordingService] onStartCommand action: LOW_POINTS_AND_OLD_IN_VEHICLE",</w:t>
+      </w:r>
+    </w:p>
+    <w:p>
+      <w:pPr>
+        <w:rPr>
+          <w:sz w:val="18"/>
+          <w:szCs w:val="18"/>
+        </w:rPr>
+      </w:pPr>
+      <w:r>
+        <w:rPr>
+          <w:sz w:val="18"/>
+          <w:szCs w:val="18"/>
+          <w:rtl w:val="0"/>
+        </w:rPr>
+        <w:t xml:space="preserve">      "12-08 :: 11.44.30.390 [TripRecordingService] onDestroy StopReason: LOW_POINTS_AND_OLD_IN_VEHICLE",</w:t>
+      </w:r>
+    </w:p>
+    <w:p>
+      <w:pPr>
+        <w:rPr>
+          <w:sz w:val="18"/>
+          <w:szCs w:val="18"/>
+        </w:rPr>
+      </w:pPr>
+      <w:r>
+        <w:rPr>
+          <w:sz w:val="18"/>
+          <w:szCs w:val="18"/>
+          <w:rtl w:val="0"/>
+        </w:rPr>
+        <w:t xml:space="preserve">      "12-08 :: 11.44.30.465 [TripRecordingService] BAT_START:18% BAT_STOP:18% | LIFETIME:0 min, 56 sec",</w:t>
+      </w:r>
+    </w:p>
+    <w:p>
+      <w:pPr>
+        <w:rPr>
+          <w:sz w:val="18"/>
+          <w:szCs w:val="18"/>
+        </w:rPr>
+      </w:pPr>
+      <w:r>
+        <w:rPr>
+          <w:sz w:val="18"/>
+          <w:szCs w:val="18"/>
+          <w:rtl w:val="0"/>
+        </w:rPr>
+        <w:t xml:space="preserve">      "12-08 :: 11.44.30.543 [UAAppClass] stopBeaconRangeScanning unbind",</w:t>
+      </w:r>
+    </w:p>
+    <w:p>
+      <w:pPr>
+        <w:rPr>
+          <w:sz w:val="18"/>
+          <w:szCs w:val="18"/>
+        </w:rPr>
+      </w:pPr>
+      <w:r>
+        <w:rPr>
+          <w:sz w:val="18"/>
+          <w:szCs w:val="18"/>
+          <w:rtl w:val="0"/>
+        </w:rPr>
+        <w:t xml:space="preserve">      "12-08 :: 11.44.30.775 [TripRecordingService] onDestroy FP extremely short trip, ignored. SR: LOW_POINTS_AND_OLD_IN_VEHICLE",</w:t>
+      </w:r>
+    </w:p>
+    <w:p>
+      <w:pPr>
+        <w:rPr>
+          <w:sz w:val="18"/>
+          <w:szCs w:val="18"/>
+        </w:rPr>
+      </w:pPr>
+      <w:r>
+        <w:rPr>
+          <w:sz w:val="18"/>
+          <w:szCs w:val="18"/>
+          <w:rtl w:val="0"/>
+        </w:rPr>
+        <w:t xml:space="preserve">      "12-08 :: 11.44.30.975 [TripRecordingService] first real location detected",</w:t>
+      </w:r>
+    </w:p>
+    <w:p>
+      <w:pPr>
+        <w:rPr>
+          <w:sz w:val="18"/>
+          <w:szCs w:val="18"/>
+        </w:rPr>
+      </w:pPr>
+      <w:r>
+        <w:rPr>
+          <w:sz w:val="18"/>
+          <w:szCs w:val="18"/>
+          <w:rtl w:val="0"/>
+        </w:rPr>
+        <w:t xml:space="preserve">      "12-08 :: 11.44.31.120 [RestartOptimizeTripDetectionJobService] onStartJob",</w:t>
+      </w:r>
+    </w:p>
+    <w:p>
+      <w:pPr>
+        <w:rPr>
+          <w:sz w:val="18"/>
+          <w:szCs w:val="18"/>
+        </w:rPr>
+      </w:pPr>
+      <w:r>
+        <w:rPr>
+          <w:sz w:val="18"/>
+          <w:szCs w:val="18"/>
+          <w:rtl w:val="0"/>
+        </w:rPr>
+        <w:t xml:space="preserve">      "12-08 :: 11.44.31.195 [OptimizeTripDetectionService] startService",</w:t>
+      </w:r>
+    </w:p>
+    <w:p>
+      <w:pPr>
+        <w:rPr>
+          <w:sz w:val="18"/>
+          <w:szCs w:val="18"/>
+        </w:rPr>
+      </w:pPr>
+      <w:r>
+        <w:rPr>
+          <w:sz w:val="18"/>
+          <w:szCs w:val="18"/>
+          <w:rtl w:val="0"/>
+        </w:rPr>
+        <w:t xml:space="preserve">      "12-08 :: 11.44.31.273 [ReverseGeocodeJobService] onStartJob",</w:t>
+      </w:r>
+    </w:p>
+    <w:p>
+      <w:pPr>
+        <w:rPr>
+          <w:sz w:val="18"/>
+          <w:szCs w:val="18"/>
+        </w:rPr>
+      </w:pPr>
+      <w:r>
+        <w:rPr>
+          <w:sz w:val="18"/>
+          <w:szCs w:val="18"/>
+          <w:rtl w:val="0"/>
+        </w:rPr>
+        <w:t xml:space="preserve">      "12-08 :: 11.44.31.528 [ReverseGeocodeJobService] r-geo-coded start | Grant Street - Stop 17, Melbourne VIC 3004, Australia",</w:t>
+      </w:r>
+    </w:p>
+    <w:p>
+      <w:pPr>
+        <w:rPr>
+          <w:sz w:val="18"/>
+          <w:szCs w:val="18"/>
+        </w:rPr>
+      </w:pPr>
+      <w:r>
+        <w:rPr>
+          <w:sz w:val="18"/>
+          <w:szCs w:val="18"/>
+          <w:rtl w:val="0"/>
+        </w:rPr>
+        <w:t xml:space="preserve">      "12-08 :: 11.44.39.259 [ActivityDetectionService] (STILL 100%)  |  POINTS:-150 TP:-150 TH:345",</w:t>
+      </w:r>
+    </w:p>
+    <w:p>
+      <w:pPr>
+        <w:rPr>
+          <w:sz w:val="18"/>
+          <w:szCs w:val="18"/>
+        </w:rPr>
+      </w:pPr>
+      <w:r>
+        <w:rPr>
+          <w:sz w:val="18"/>
+          <w:szCs w:val="18"/>
+          <w:rtl w:val="0"/>
+        </w:rPr>
+        <w:t xml:space="preserve">      "12-08 :: 11.44.49.106 [ActivityDetectionService] (STILL 100%)  |  POINTS:-150 TP:-450 TH:345",</w:t>
+      </w:r>
+    </w:p>
+    <w:p>
+      <w:pPr>
+        <w:rPr>
+          <w:sz w:val="18"/>
+          <w:szCs w:val="18"/>
+        </w:rPr>
+      </w:pPr>
+      <w:r>
+        <w:rPr>
+          <w:sz w:val="18"/>
+          <w:szCs w:val="18"/>
+          <w:rtl w:val="0"/>
+        </w:rPr>
+        <w:t xml:space="preserve">      "12-08 :: 11.45.00.068 [ActivityDetectionService] (STILL 100%)  |  POINTS:-150 TP:-750 TH:345",</w:t>
+      </w:r>
+    </w:p>
+    <w:p>
+      <w:pPr>
+        <w:rPr>
+          <w:sz w:val="18"/>
+          <w:szCs w:val="18"/>
+        </w:rPr>
+      </w:pPr>
+      <w:r>
+        <w:rPr>
+          <w:sz w:val="18"/>
+          <w:szCs w:val="18"/>
+          <w:rtl w:val="0"/>
+        </w:rPr>
+        <w:t xml:space="preserve">      "12-08 :: 11.45.11.223 [ActivityDetectionService] (STILL 100%)  |  POINTS:-150 TP:-1050 TH:285",</w:t>
+      </w:r>
+    </w:p>
+    <w:p>
+      <w:pPr>
+        <w:rPr>
+          <w:sz w:val="18"/>
+          <w:szCs w:val="18"/>
+        </w:rPr>
+      </w:pPr>
+      <w:r>
+        <w:rPr>
+          <w:sz w:val="18"/>
+          <w:szCs w:val="18"/>
+          <w:rtl w:val="0"/>
+        </w:rPr>
+        <w:t xml:space="preserve">      "12-08 :: 11.45.20.151 [ActivityDetectionService] (STILL 100%)  |  POINTS:-150 TP:-1350 TH:285",</w:t>
+      </w:r>
+    </w:p>
+    <w:p>
+      <w:pPr>
+        <w:rPr>
+          <w:sz w:val="18"/>
+          <w:szCs w:val="18"/>
+        </w:rPr>
+      </w:pPr>
+      <w:r>
+        <w:rPr>
+          <w:sz w:val="18"/>
+          <w:szCs w:val="18"/>
+          <w:rtl w:val="0"/>
+        </w:rPr>
+        <w:t xml:space="preserve">      "12-08 :: 11.47.07.822 [BluetoothTransitionBroadcastReceiver] onReceive",</w:t>
+      </w:r>
+    </w:p>
+    <w:p>
+      <w:pPr>
+        <w:rPr>
+          <w:sz w:val="18"/>
+          <w:szCs w:val="18"/>
+        </w:rPr>
+      </w:pPr>
+      <w:r>
+        <w:rPr>
+          <w:sz w:val="18"/>
+          <w:szCs w:val="18"/>
+          <w:rtl w:val="0"/>
+        </w:rPr>
+        <w:t xml:space="preserve">      "12-08 :: 11.47.17.999 [BluetoothTransitionBroadcastReceiver] onReceive",</w:t>
+      </w:r>
+    </w:p>
+    <w:p>
+      <w:pPr>
+        <w:rPr>
+          <w:sz w:val="18"/>
+          <w:szCs w:val="18"/>
+        </w:rPr>
+      </w:pPr>
+      <w:r>
+        <w:rPr>
+          <w:sz w:val="18"/>
+          <w:szCs w:val="18"/>
+          <w:rtl w:val="0"/>
+        </w:rPr>
+        <w:t xml:space="preserve">      "12-08 :: 11.47.20.066 [BluetoothTransitionBroadcastReceiver] ACTION_ACL_CONNECTED",</w:t>
+      </w:r>
+    </w:p>
+    <w:p>
+      <w:pPr>
+        <w:rPr>
+          <w:sz w:val="18"/>
+          <w:szCs w:val="18"/>
+        </w:rPr>
+      </w:pPr>
+      <w:r>
+        <w:rPr>
+          <w:sz w:val="18"/>
+          <w:szCs w:val="18"/>
+          <w:rtl w:val="0"/>
+        </w:rPr>
+        <w:t xml:space="preserve">      "12-08 :: 11.47.21.062 [TripRecordingService] onCreate",</w:t>
+      </w:r>
+    </w:p>
+    <w:p>
+      <w:pPr>
+        <w:rPr>
+          <w:sz w:val="18"/>
+          <w:szCs w:val="18"/>
+        </w:rPr>
+      </w:pPr>
+      <w:r>
+        <w:rPr>
+          <w:sz w:val="18"/>
+          <w:szCs w:val="18"/>
+          <w:rtl w:val="0"/>
+        </w:rPr>
+        <w:t xml:space="preserve">      "12-08 :: 11.47.21.318 [TripRecordingService] onStartCommand action: AUTO_START_VIA_BT"</w:t>
+      </w:r>
+    </w:p>
+    <w:p>
+      <w:pPr>
+        <w:rPr>
+          <w:sz w:val="18"/>
+          <w:szCs w:val="18"/>
+        </w:rPr>
+      </w:pPr>
+      <w:r>
+        <w:rPr>
+          <w:sz w:val="18"/>
+          <w:szCs w:val="18"/>
+          <w:rtl w:val="0"/>
+        </w:rPr>
+        <w:t xml:space="preserve">    ],</w:t>
+      </w:r>
+    </w:p>
+    <w:p>
+      <w:pPr>
+        <w:rPr>
+          <w:sz w:val="18"/>
+          <w:szCs w:val="18"/>
+        </w:rPr>
+      </w:pPr>
+      <w:r>
+        <w:rPr>
+          <w:sz w:val="18"/>
+          <w:szCs w:val="18"/>
+          <w:rtl w:val="0"/>
+        </w:rPr>
+        <w:t xml:space="preserve">    "TLogs": [</w:t>
+      </w:r>
+    </w:p>
+    <w:p>
+      <w:pPr>
+        <w:rPr>
+          <w:sz w:val="18"/>
+          <w:szCs w:val="18"/>
+        </w:rPr>
+      </w:pPr>
+      <w:r>
+        <w:rPr>
+          <w:sz w:val="18"/>
+          <w:szCs w:val="18"/>
+          <w:rtl w:val="0"/>
+        </w:rPr>
+        <w:t xml:space="preserve">      "IS OPTIMIZED IN FOREGROUND"</w:t>
+      </w:r>
+    </w:p>
+    <w:p>
+      <w:pPr>
+        <w:rPr>
+          <w:sz w:val="18"/>
+          <w:szCs w:val="18"/>
+        </w:rPr>
+      </w:pPr>
+      <w:r>
+        <w:rPr>
+          <w:sz w:val="18"/>
+          <w:szCs w:val="18"/>
+          <w:rtl w:val="0"/>
+        </w:rPr>
+        <w:t xml:space="preserve">    ]</w:t>
+      </w:r>
+    </w:p>
+    <w:p>
+      <w:pPr>
+        <w:rPr>
+          <w:sz w:val="18"/>
+          <w:szCs w:val="18"/>
+        </w:rPr>
+      </w:pPr>
+      <w:r>
+        <w:rPr>
+          <w:sz w:val="18"/>
+          <w:szCs w:val="18"/>
+          <w:rtl w:val="0"/>
+        </w:rPr>
+        <w:t xml:space="preserve">  },</w:t>
+      </w:r>
+    </w:p>
+    <w:p>
+      <w:pPr>
+        <w:rPr>
+          <w:sz w:val="18"/>
+          <w:szCs w:val="18"/>
+        </w:rPr>
+      </w:pPr>
+      <w:r>
+        <w:rPr>
+          <w:sz w:val="18"/>
+          <w:szCs w:val="18"/>
+          <w:rtl w:val="0"/>
+        </w:rPr>
+        <w:t xml:space="preserve">  "Lats": [],</w:t>
+      </w:r>
+    </w:p>
+    <w:p>
+      <w:pPr>
+        <w:rPr>
+          <w:sz w:val="18"/>
+          <w:szCs w:val="18"/>
+        </w:rPr>
+      </w:pPr>
+      <w:r>
+        <w:rPr>
+          <w:sz w:val="18"/>
+          <w:szCs w:val="18"/>
+          <w:rtl w:val="0"/>
+        </w:rPr>
+        <w:t xml:space="preserve">  "Longs": [],</w:t>
+      </w:r>
+    </w:p>
+    <w:p>
+      <w:pPr>
+        <w:rPr>
+          <w:sz w:val="18"/>
+          <w:szCs w:val="18"/>
+        </w:rPr>
+      </w:pPr>
+      <w:r>
+        <w:rPr>
+          <w:sz w:val="18"/>
+          <w:szCs w:val="18"/>
+          <w:rtl w:val="0"/>
+        </w:rPr>
+        <w:t xml:space="preserve">  "Utcs": [],</w:t>
+      </w:r>
+    </w:p>
+    <w:p>
+      <w:pPr>
+        <w:rPr>
+          <w:sz w:val="18"/>
+          <w:szCs w:val="18"/>
+        </w:rPr>
+      </w:pPr>
+      <w:r>
+        <w:rPr>
+          <w:sz w:val="18"/>
+          <w:szCs w:val="18"/>
+          <w:rtl w:val="0"/>
+        </w:rPr>
+        <w:t xml:space="preserve">  "Velos": [],</w:t>
+      </w:r>
+    </w:p>
+    <w:p>
+      <w:pPr>
+        <w:rPr>
+          <w:sz w:val="18"/>
+          <w:szCs w:val="18"/>
+        </w:rPr>
+      </w:pPr>
+      <w:r>
+        <w:rPr>
+          <w:sz w:val="18"/>
+          <w:szCs w:val="18"/>
+          <w:rtl w:val="0"/>
+        </w:rPr>
+        <w:t xml:space="preserve">  "Weather": [],</w:t>
+      </w:r>
+    </w:p>
+    <w:p>
+      <w:pPr>
+        <w:rPr>
+          <w:sz w:val="18"/>
+          <w:szCs w:val="18"/>
+        </w:rPr>
+      </w:pPr>
+      <w:r>
+        <w:rPr>
+          <w:sz w:val="18"/>
+          <w:szCs w:val="18"/>
+          <w:rtl w:val="0"/>
+        </w:rPr>
+        <w:t xml:space="preserve">  "ZAccuracys": [</w:t>
+      </w:r>
+    </w:p>
+    <w:p>
+      <w:pPr>
+        <w:rPr>
+          <w:sz w:val="18"/>
+          <w:szCs w:val="18"/>
+        </w:rPr>
+      </w:pPr>
+      <w:r>
+        <w:rPr>
+          <w:sz w:val="18"/>
+          <w:szCs w:val="18"/>
+          <w:rtl w:val="0"/>
+        </w:rPr>
+        <w:t xml:space="preserve">    3,</w:t>
+      </w:r>
+    </w:p>
+    <w:p>
+      <w:pPr>
+        <w:rPr>
+          <w:sz w:val="18"/>
+          <w:szCs w:val="18"/>
+        </w:rPr>
+      </w:pPr>
+      <w:r>
+        <w:rPr>
+          <w:sz w:val="18"/>
+          <w:szCs w:val="18"/>
+          <w:rtl w:val="0"/>
+        </w:rPr>
+        <w:t xml:space="preserve">    0,</w:t>
+      </w:r>
+    </w:p>
+    <w:p>
+      <w:pPr>
+        <w:rPr>
+          <w:sz w:val="18"/>
+          <w:szCs w:val="18"/>
+        </w:rPr>
+      </w:pPr>
+      <w:r>
+        <w:rPr>
+          <w:sz w:val="18"/>
+          <w:szCs w:val="18"/>
+          <w:rtl w:val="0"/>
+        </w:rPr>
+        <w:t xml:space="preserve">    2,</w:t>
+      </w:r>
+    </w:p>
+    <w:p>
+      <w:pPr>
+        <w:rPr>
+          <w:sz w:val="18"/>
+          <w:szCs w:val="18"/>
+        </w:rPr>
+      </w:pPr>
+      <w:r>
+        <w:rPr>
+          <w:sz w:val="18"/>
+          <w:szCs w:val="18"/>
+          <w:rtl w:val="0"/>
+        </w:rPr>
+        <w:t xml:space="preserve">    -1,</w:t>
+      </w:r>
+    </w:p>
+    <w:p>
+      <w:pPr>
+        <w:rPr>
+          <w:sz w:val="18"/>
+          <w:szCs w:val="18"/>
+        </w:rPr>
+      </w:pPr>
+      <w:r>
+        <w:rPr>
+          <w:sz w:val="18"/>
+          <w:szCs w:val="18"/>
+          <w:rtl w:val="0"/>
+        </w:rPr>
+        <w:t xml:space="preserve">    1,</w:t>
+      </w:r>
+    </w:p>
+    <w:p>
+      <w:pPr>
+        <w:rPr>
+          <w:b w:val="1"/>
+          <w:color w:val="ff0000"/>
+          <w:sz w:val="18"/>
+          <w:szCs w:val="18"/>
+        </w:rPr>
+      </w:pPr>
+      <w:r>
+        <w:rPr>
+          <w:sz w:val="18"/>
+          <w:szCs w:val="18"/>
+          <w:rtl w:val="0"/>
+        </w:rPr>
+        <w:t xml:space="preserve">    </w:t>
+      </w:r>
+      <w:r>
+        <w:rPr>
+          <w:b w:val="1"/>
+          <w:color w:val="ff0000"/>
+          <w:sz w:val="18"/>
+          <w:szCs w:val="18"/>
+          <w:rtl w:val="0"/>
+        </w:rPr>
+        <w:t xml:space="preserve">:</w:t>
+      </w:r>
+    </w:p>
+    <w:p>
+      <w:pPr>
+        <w:rPr>
+          <w:b w:val="1"/>
+          <w:color w:val="ff0000"/>
+          <w:sz w:val="18"/>
+          <w:szCs w:val="18"/>
+        </w:rPr>
+      </w:pPr>
+      <w:r>
+        <w:rPr>
+          <w:b w:val="1"/>
+          <w:color w:val="ff0000"/>
+          <w:sz w:val="18"/>
+          <w:szCs w:val="18"/>
+          <w:rtl w:val="0"/>
+        </w:rPr>
+        <w:t xml:space="preserve">    :</w:t>
+      </w:r>
+    </w:p>
+    <w:p>
+      <w:pPr>
+        <w:rPr>
+          <w:sz w:val="18"/>
+          <w:szCs w:val="18"/>
+        </w:rPr>
+      </w:pPr>
+      <w:r>
+        <w:rPr>
+          <w:b w:val="1"/>
+          <w:color w:val="ff0000"/>
+          <w:sz w:val="18"/>
+          <w:szCs w:val="18"/>
+          <w:rtl w:val="0"/>
+        </w:rPr>
+        <w:t xml:space="preserve">    :</w:t>
+      </w:r>
+      <w:r>
+        <w:rPr>
+          <w:sz w:val="18"/>
+          <w:szCs w:val="18"/>
+          <w:rtl w:val="0"/>
+        </w:rPr>
+        <w:t xml:space="preserve"> </w:t>
+      </w:r>
+    </w:p>
+    <w:p>
+      <w:pPr>
+        <w:rPr>
+          <w:sz w:val="18"/>
+          <w:szCs w:val="18"/>
+        </w:rPr>
+      </w:pPr>
+      <w:r>
+        <w:rPr>
+          <w:sz w:val="18"/>
+          <w:szCs w:val="18"/>
+          <w:rtl w:val="0"/>
+        </w:rPr>
+        <w:t xml:space="preserve">    1</w:t>
+      </w:r>
+    </w:p>
+    <w:p>
+      <w:pPr>
+        <w:rPr>
+          <w:sz w:val="18"/>
+          <w:szCs w:val="18"/>
+        </w:rPr>
+      </w:pPr>
+      <w:r>
+        <w:rPr>
+          <w:sz w:val="18"/>
+          <w:szCs w:val="18"/>
+          <w:rtl w:val="0"/>
+        </w:rPr>
+        <w:t xml:space="preserve">  ],</w:t>
+      </w:r>
+    </w:p>
+    <w:p>
+      <w:pPr>
+        <w:rPr>
+          <w:sz w:val="18"/>
+          <w:szCs w:val="18"/>
+        </w:rPr>
+      </w:pPr>
+      <w:r>
+        <w:rPr>
+          <w:sz w:val="18"/>
+          <w:szCs w:val="18"/>
+          <w:rtl w:val="0"/>
+        </w:rPr>
+        <w:t xml:space="preserve">  "ZLats": [</w:t>
+      </w:r>
+    </w:p>
+    <w:p>
+      <w:pPr>
+        <w:rPr>
+          <w:sz w:val="18"/>
+          <w:szCs w:val="18"/>
+        </w:rPr>
+      </w:pPr>
+      <w:r>
+        <w:rPr>
+          <w:sz w:val="18"/>
+          <w:szCs w:val="18"/>
+          <w:rtl w:val="0"/>
+        </w:rPr>
+        <w:t xml:space="preserve">    -37819226,</w:t>
+      </w:r>
+    </w:p>
+    <w:p>
+      <w:pPr>
+        <w:rPr>
+          <w:sz w:val="18"/>
+          <w:szCs w:val="18"/>
+        </w:rPr>
+      </w:pPr>
+      <w:r>
+        <w:rPr>
+          <w:sz w:val="18"/>
+          <w:szCs w:val="18"/>
+          <w:rtl w:val="0"/>
+        </w:rPr>
+        <w:t xml:space="preserve">    -94,</w:t>
+      </w:r>
+    </w:p>
+    <w:p>
+      <w:pPr>
+        <w:rPr>
+          <w:sz w:val="18"/>
+          <w:szCs w:val="18"/>
+        </w:rPr>
+      </w:pPr>
+      <w:r>
+        <w:rPr>
+          <w:sz w:val="18"/>
+          <w:szCs w:val="18"/>
+          <w:rtl w:val="0"/>
+        </w:rPr>
+        <w:t xml:space="preserve">    -96,</w:t>
+      </w:r>
+    </w:p>
+    <w:p>
+      <w:pPr>
+        <w:rPr>
+          <w:sz w:val="18"/>
+          <w:szCs w:val="18"/>
+        </w:rPr>
+      </w:pPr>
+      <w:r>
+        <w:rPr>
+          <w:sz w:val="18"/>
+          <w:szCs w:val="18"/>
+          <w:rtl w:val="0"/>
+        </w:rPr>
+        <w:t xml:space="preserve">    -96,</w:t>
+      </w:r>
+    </w:p>
+    <w:p>
+      <w:pPr>
+        <w:rPr>
+          <w:sz w:val="18"/>
+          <w:szCs w:val="18"/>
+        </w:rPr>
+      </w:pPr>
+      <w:r>
+        <w:rPr>
+          <w:sz w:val="18"/>
+          <w:szCs w:val="18"/>
+          <w:rtl w:val="0"/>
+        </w:rPr>
+        <w:t xml:space="preserve">    -94,</w:t>
+      </w:r>
+    </w:p>
+    <w:p>
+      <w:pPr>
+        <w:rPr>
+          <w:sz w:val="18"/>
+          <w:szCs w:val="18"/>
+        </w:rPr>
+      </w:pPr>
+      <w:r>
+        <w:rPr>
+          <w:sz w:val="18"/>
+          <w:szCs w:val="18"/>
+          <w:rtl w:val="0"/>
+        </w:rPr>
+        <w:t xml:space="preserve">    -97,</w:t>
+      </w:r>
+    </w:p>
+    <w:p>
+      <w:pPr>
+        <w:rPr>
+          <w:sz w:val="18"/>
+          <w:szCs w:val="18"/>
+        </w:rPr>
+      </w:pPr>
+      <w:r>
+        <w:rPr>
+          <w:sz w:val="18"/>
+          <w:szCs w:val="18"/>
+          <w:rtl w:val="0"/>
+        </w:rPr>
+        <w:t xml:space="preserve">    -95,</w:t>
+      </w:r>
+    </w:p>
+    <w:p>
+      <w:pPr>
+        <w:rPr>
+          <w:sz w:val="18"/>
+          <w:szCs w:val="18"/>
+        </w:rPr>
+      </w:pPr>
+      <w:r>
+        <w:rPr>
+          <w:sz w:val="18"/>
+          <w:szCs w:val="18"/>
+          <w:rtl w:val="0"/>
+        </w:rPr>
+        <w:t xml:space="preserve">    -97,</w:t>
+      </w:r>
+    </w:p>
+    <w:p>
+      <w:pPr>
+        <w:rPr>
+          <w:sz w:val="18"/>
+          <w:szCs w:val="18"/>
+        </w:rPr>
+      </w:pPr>
+      <w:r>
+        <w:rPr>
+          <w:sz w:val="18"/>
+          <w:szCs w:val="18"/>
+          <w:rtl w:val="0"/>
+        </w:rPr>
+        <w:t xml:space="preserve">    -96,</w:t>
+      </w:r>
+    </w:p>
+    <w:p>
+      <w:pPr>
+        <w:rPr>
+          <w:sz w:val="18"/>
+          <w:szCs w:val="18"/>
+        </w:rPr>
+      </w:pPr>
+      <w:r>
+        <w:rPr>
+          <w:sz w:val="18"/>
+          <w:szCs w:val="18"/>
+          <w:rtl w:val="0"/>
+        </w:rPr>
+        <w:t xml:space="preserve">    -97,</w:t>
+      </w:r>
+    </w:p>
+    <w:p>
+      <w:pPr>
+        <w:rPr>
+          <w:b w:val="1"/>
+          <w:color w:val="ff0000"/>
+          <w:sz w:val="18"/>
+          <w:szCs w:val="18"/>
+        </w:rPr>
+      </w:pPr>
+      <w:r>
+        <w:rPr>
+          <w:sz w:val="18"/>
+          <w:szCs w:val="18"/>
+          <w:rtl w:val="0"/>
+        </w:rPr>
+        <w:t xml:space="preserve">   </w:t>
+      </w:r>
+      <w:r>
+        <w:rPr>
+          <w:b w:val="1"/>
+          <w:color w:val="ff0000"/>
+          <w:sz w:val="18"/>
+          <w:szCs w:val="18"/>
+          <w:rtl w:val="0"/>
+        </w:rPr>
+        <w:t xml:space="preserve">  :</w:t>
+      </w:r>
+    </w:p>
+    <w:p>
+      <w:pPr>
+        <w:rPr>
+          <w:b w:val="1"/>
+          <w:color w:val="ff0000"/>
+          <w:sz w:val="18"/>
+          <w:szCs w:val="18"/>
+        </w:rPr>
+      </w:pPr>
+      <w:r>
+        <w:rPr>
+          <w:b w:val="1"/>
+          <w:color w:val="ff0000"/>
+          <w:sz w:val="18"/>
+          <w:szCs w:val="18"/>
+          <w:rtl w:val="0"/>
+        </w:rPr>
+        <w:t xml:space="preserve">     :</w:t>
+      </w:r>
+    </w:p>
+    <w:p>
+      <w:pPr>
+        <w:rPr>
+          <w:b w:val="1"/>
+          <w:color w:val="ff0000"/>
+          <w:sz w:val="18"/>
+          <w:szCs w:val="18"/>
+        </w:rPr>
+      </w:pPr>
+      <w:r>
+        <w:rPr>
+          <w:b w:val="1"/>
+          <w:color w:val="ff0000"/>
+          <w:sz w:val="18"/>
+          <w:szCs w:val="18"/>
+          <w:rtl w:val="0"/>
+        </w:rPr>
+        <w:t xml:space="preserve">     :</w:t>
+      </w:r>
+    </w:p>
+    <w:p>
+      <w:pPr>
+        <w:rPr>
+          <w:sz w:val="18"/>
+          <w:szCs w:val="18"/>
+        </w:rPr>
+      </w:pPr>
+      <w:r>
+        <w:rPr>
+          <w:sz w:val="18"/>
+          <w:szCs w:val="18"/>
+          <w:rtl w:val="0"/>
+        </w:rPr>
+        <w:t xml:space="preserve">    0</w:t>
+      </w:r>
+    </w:p>
+    <w:p>
+      <w:pPr>
+        <w:rPr>
+          <w:sz w:val="18"/>
+          <w:szCs w:val="18"/>
+        </w:rPr>
+      </w:pPr>
+      <w:r>
+        <w:rPr>
+          <w:sz w:val="18"/>
+          <w:szCs w:val="18"/>
+          <w:rtl w:val="0"/>
+        </w:rPr>
+        <w:t xml:space="preserve">  ],</w:t>
+      </w:r>
+    </w:p>
+    <w:p>
+      <w:pPr>
+        <w:rPr>
+          <w:sz w:val="18"/>
+          <w:szCs w:val="18"/>
+        </w:rPr>
+      </w:pPr>
+      <w:r>
+        <w:rPr>
+          <w:sz w:val="18"/>
+          <w:szCs w:val="18"/>
+          <w:rtl w:val="0"/>
+        </w:rPr>
+        <w:t xml:space="preserve">  "ZLongs": [</w:t>
+      </w:r>
+    </w:p>
+    <w:p>
+      <w:pPr>
+        <w:rPr>
+          <w:sz w:val="18"/>
+          <w:szCs w:val="18"/>
+        </w:rPr>
+      </w:pPr>
+      <w:r>
+        <w:rPr>
+          <w:sz w:val="18"/>
+          <w:szCs w:val="18"/>
+          <w:rtl w:val="0"/>
+        </w:rPr>
+        <w:t xml:space="preserve">    144969516,</w:t>
+      </w:r>
+    </w:p>
+    <w:p>
+      <w:pPr>
+        <w:rPr>
+          <w:sz w:val="18"/>
+          <w:szCs w:val="18"/>
+        </w:rPr>
+      </w:pPr>
+      <w:r>
+        <w:rPr>
+          <w:sz w:val="18"/>
+          <w:szCs w:val="18"/>
+          <w:rtl w:val="0"/>
+        </w:rPr>
+        <w:t xml:space="preserve">    35,</w:t>
+      </w:r>
+    </w:p>
+    <w:p>
+      <w:pPr>
+        <w:rPr>
+          <w:sz w:val="18"/>
+          <w:szCs w:val="18"/>
+        </w:rPr>
+      </w:pPr>
+      <w:r>
+        <w:rPr>
+          <w:sz w:val="18"/>
+          <w:szCs w:val="18"/>
+          <w:rtl w:val="0"/>
+        </w:rPr>
+        <w:t xml:space="preserve">    35,</w:t>
+      </w:r>
+    </w:p>
+    <w:p>
+      <w:pPr>
+        <w:rPr>
+          <w:sz w:val="18"/>
+          <w:szCs w:val="18"/>
+        </w:rPr>
+      </w:pPr>
+      <w:r>
+        <w:rPr>
+          <w:sz w:val="18"/>
+          <w:szCs w:val="18"/>
+          <w:rtl w:val="0"/>
+        </w:rPr>
+        <w:t xml:space="preserve">    35,</w:t>
+      </w:r>
+    </w:p>
+    <w:p>
+      <w:pPr>
+        <w:rPr>
+          <w:sz w:val="18"/>
+          <w:szCs w:val="18"/>
+        </w:rPr>
+      </w:pPr>
+      <w:r>
+        <w:rPr>
+          <w:sz w:val="18"/>
+          <w:szCs w:val="18"/>
+          <w:rtl w:val="0"/>
+        </w:rPr>
+        <w:t xml:space="preserve">    35,</w:t>
+      </w:r>
+    </w:p>
+    <w:p>
+      <w:pPr>
+        <w:rPr>
+          <w:sz w:val="18"/>
+          <w:szCs w:val="18"/>
+        </w:rPr>
+      </w:pPr>
+      <w:r>
+        <w:rPr>
+          <w:sz w:val="18"/>
+          <w:szCs w:val="18"/>
+          <w:rtl w:val="0"/>
+        </w:rPr>
+        <w:t xml:space="preserve">    35,</w:t>
+      </w:r>
+    </w:p>
+    <w:p>
+      <w:pPr>
+        <w:rPr>
+          <w:b w:val="1"/>
+          <w:color w:val="ff0000"/>
+          <w:sz w:val="18"/>
+          <w:szCs w:val="18"/>
+        </w:rPr>
+      </w:pPr>
+      <w:r>
+        <w:rPr>
+          <w:sz w:val="18"/>
+          <w:szCs w:val="18"/>
+          <w:rtl w:val="0"/>
+        </w:rPr>
+        <w:t xml:space="preserve">   </w:t>
+      </w:r>
+      <w:r>
+        <w:rPr>
+          <w:b w:val="1"/>
+          <w:color w:val="ff0000"/>
+          <w:sz w:val="18"/>
+          <w:szCs w:val="18"/>
+          <w:rtl w:val="0"/>
+        </w:rPr>
+        <w:t xml:space="preserve"> :</w:t>
+      </w:r>
+    </w:p>
+    <w:p>
+      <w:pPr>
+        <w:rPr>
+          <w:b w:val="1"/>
+          <w:color w:val="ff0000"/>
+          <w:sz w:val="18"/>
+          <w:szCs w:val="18"/>
+        </w:rPr>
+      </w:pPr>
+      <w:r>
+        <w:rPr>
+          <w:b w:val="1"/>
+          <w:color w:val="ff0000"/>
+          <w:sz w:val="18"/>
+          <w:szCs w:val="18"/>
+          <w:rtl w:val="0"/>
+        </w:rPr>
+        <w:t xml:space="preserve">    :</w:t>
+      </w:r>
+    </w:p>
+    <w:p>
+      <w:pPr>
+        <w:rPr>
+          <w:b w:val="1"/>
+          <w:color w:val="ff0000"/>
+          <w:sz w:val="18"/>
+          <w:szCs w:val="18"/>
+        </w:rPr>
+      </w:pPr>
+      <w:r>
+        <w:rPr>
+          <w:b w:val="1"/>
+          <w:color w:val="ff0000"/>
+          <w:sz w:val="18"/>
+          <w:szCs w:val="18"/>
+          <w:rtl w:val="0"/>
+        </w:rPr>
+        <w:t xml:space="preserve">    :</w:t>
+      </w:r>
+    </w:p>
+    <w:p>
+      <w:pPr>
+        <w:rPr>
+          <w:sz w:val="18"/>
+          <w:szCs w:val="18"/>
+        </w:rPr>
+      </w:pPr>
+      <w:r>
+        <w:rPr>
+          <w:sz w:val="18"/>
+          <w:szCs w:val="18"/>
+          <w:rtl w:val="0"/>
+        </w:rPr>
+        <w:t xml:space="preserve">    0</w:t>
+      </w:r>
+    </w:p>
+    <w:p>
+      <w:pPr>
+        <w:rPr>
+          <w:sz w:val="18"/>
+          <w:szCs w:val="18"/>
+        </w:rPr>
+      </w:pPr>
+      <w:r>
+        <w:rPr>
+          <w:sz w:val="18"/>
+          <w:szCs w:val="18"/>
+          <w:rtl w:val="0"/>
+        </w:rPr>
+        <w:t xml:space="preserve">  ],</w:t>
+      </w:r>
+    </w:p>
+    <w:p>
+      <w:pPr>
+        <w:rPr>
+          <w:sz w:val="18"/>
+          <w:szCs w:val="18"/>
+        </w:rPr>
+      </w:pPr>
+      <w:r>
+        <w:rPr>
+          <w:sz w:val="18"/>
+          <w:szCs w:val="18"/>
+          <w:rtl w:val="0"/>
+        </w:rPr>
+        <w:t xml:space="preserve">  "ZUtcs": [</w:t>
+      </w:r>
+    </w:p>
+    <w:p>
+      <w:pPr>
+        <w:rPr>
+          <w:sz w:val="18"/>
+          <w:szCs w:val="18"/>
+        </w:rPr>
+      </w:pPr>
+      <w:r>
+        <w:rPr>
+          <w:sz w:val="18"/>
+          <w:szCs w:val="18"/>
+          <w:rtl w:val="0"/>
+        </w:rPr>
+        <w:t xml:space="preserve">    1597213041850,</w:t>
+      </w:r>
+    </w:p>
+    <w:p>
+      <w:pPr>
+        <w:rPr>
+          <w:sz w:val="18"/>
+          <w:szCs w:val="18"/>
+        </w:rPr>
+      </w:pPr>
+      <w:r>
+        <w:rPr>
+          <w:sz w:val="18"/>
+          <w:szCs w:val="18"/>
+          <w:rtl w:val="0"/>
+        </w:rPr>
+        <w:t xml:space="preserve">    1885,</w:t>
+      </w:r>
+    </w:p>
+    <w:p>
+      <w:pPr>
+        <w:rPr>
+          <w:sz w:val="18"/>
+          <w:szCs w:val="18"/>
+        </w:rPr>
+      </w:pPr>
+      <w:r>
+        <w:rPr>
+          <w:sz w:val="18"/>
+          <w:szCs w:val="18"/>
+          <w:rtl w:val="0"/>
+        </w:rPr>
+        <w:t xml:space="preserve">    115,</w:t>
+      </w:r>
+    </w:p>
+    <w:p>
+      <w:pPr>
+        <w:rPr>
+          <w:sz w:val="18"/>
+          <w:szCs w:val="18"/>
+        </w:rPr>
+      </w:pPr>
+      <w:r>
+        <w:rPr>
+          <w:sz w:val="18"/>
+          <w:szCs w:val="18"/>
+          <w:rtl w:val="0"/>
+        </w:rPr>
+        <w:t xml:space="preserve">    998,</w:t>
+      </w:r>
+    </w:p>
+    <w:p>
+      <w:pPr>
+        <w:rPr>
+          <w:b w:val="1"/>
+          <w:color w:val="ff0000"/>
+          <w:sz w:val="18"/>
+          <w:szCs w:val="18"/>
+        </w:rPr>
+      </w:pPr>
+      <w:r>
+        <w:rPr>
+          <w:sz w:val="18"/>
+          <w:szCs w:val="18"/>
+          <w:rtl w:val="0"/>
+        </w:rPr>
+        <w:t xml:space="preserve">   </w:t>
+      </w:r>
+      <w:r>
+        <w:rPr>
+          <w:b w:val="1"/>
+          <w:color w:val="ff0000"/>
+          <w:sz w:val="18"/>
+          <w:szCs w:val="18"/>
+          <w:rtl w:val="0"/>
+        </w:rPr>
+        <w:t xml:space="preserve"> :</w:t>
+      </w:r>
+    </w:p>
+    <w:p>
+      <w:pPr>
+        <w:rPr>
+          <w:b w:val="1"/>
+          <w:color w:val="ff0000"/>
+          <w:sz w:val="18"/>
+          <w:szCs w:val="18"/>
+        </w:rPr>
+      </w:pPr>
+      <w:r>
+        <w:rPr>
+          <w:b w:val="1"/>
+          <w:color w:val="ff0000"/>
+          <w:sz w:val="18"/>
+          <w:szCs w:val="18"/>
+          <w:rtl w:val="0"/>
+        </w:rPr>
+        <w:t xml:space="preserve">    :</w:t>
+      </w:r>
+    </w:p>
+    <w:p>
+      <w:pPr>
+        <w:rPr>
+          <w:b w:val="1"/>
+          <w:color w:val="ff0000"/>
+          <w:sz w:val="18"/>
+          <w:szCs w:val="18"/>
+        </w:rPr>
+      </w:pPr>
+      <w:r>
+        <w:rPr>
+          <w:b w:val="1"/>
+          <w:color w:val="ff0000"/>
+          <w:sz w:val="18"/>
+          <w:szCs w:val="18"/>
+          <w:rtl w:val="0"/>
+        </w:rPr>
+        <w:t xml:space="preserve">    :</w:t>
+      </w:r>
+    </w:p>
+    <w:p>
+      <w:pPr>
+        <w:rPr>
+          <w:sz w:val="18"/>
+          <w:szCs w:val="18"/>
+        </w:rPr>
+      </w:pPr>
+      <w:r>
+        <w:rPr>
+          <w:sz w:val="18"/>
+          <w:szCs w:val="18"/>
+          <w:rtl w:val="0"/>
+        </w:rPr>
+        <w:t xml:space="preserve">    589</w:t>
+      </w:r>
+    </w:p>
+    <w:p>
+      <w:pPr>
+        <w:rPr>
+          <w:sz w:val="18"/>
+          <w:szCs w:val="18"/>
+        </w:rPr>
+      </w:pPr>
+      <w:r>
+        <w:rPr>
+          <w:sz w:val="18"/>
+          <w:szCs w:val="18"/>
+          <w:rtl w:val="0"/>
+        </w:rPr>
+        <w:t xml:space="preserve">  ],</w:t>
+      </w:r>
+    </w:p>
+    <w:p>
+      <w:pPr>
+        <w:rPr>
+          <w:sz w:val="18"/>
+          <w:szCs w:val="18"/>
+        </w:rPr>
+      </w:pPr>
+      <w:r>
+        <w:rPr>
+          <w:sz w:val="18"/>
+          <w:szCs w:val="18"/>
+          <w:rtl w:val="0"/>
+        </w:rPr>
+        <w:t xml:space="preserve">  "ZVelos": [</w:t>
+      </w:r>
+    </w:p>
+    <w:p>
+      <w:pPr>
+        <w:rPr>
+          <w:sz w:val="18"/>
+          <w:szCs w:val="18"/>
+        </w:rPr>
+      </w:pPr>
+      <w:r>
+        <w:rPr>
+          <w:sz w:val="18"/>
+          <w:szCs w:val="18"/>
+          <w:rtl w:val="0"/>
+        </w:rPr>
+        <w:t xml:space="preserve">    114,</w:t>
+      </w:r>
+    </w:p>
+    <w:p>
+      <w:pPr>
+        <w:rPr>
+          <w:sz w:val="18"/>
+          <w:szCs w:val="18"/>
+        </w:rPr>
+      </w:pPr>
+      <w:r>
+        <w:rPr>
+          <w:sz w:val="18"/>
+          <w:szCs w:val="18"/>
+          <w:rtl w:val="0"/>
+        </w:rPr>
+        <w:t xml:space="preserve">    0,</w:t>
+      </w:r>
+    </w:p>
+    <w:p>
+      <w:pPr>
+        <w:rPr>
+          <w:sz w:val="18"/>
+          <w:szCs w:val="18"/>
+        </w:rPr>
+      </w:pPr>
+      <w:r>
+        <w:rPr>
+          <w:sz w:val="18"/>
+          <w:szCs w:val="18"/>
+          <w:rtl w:val="0"/>
+        </w:rPr>
+        <w:t xml:space="preserve">    0,</w:t>
+      </w:r>
+    </w:p>
+    <w:p>
+      <w:pPr>
+        <w:rPr>
+          <w:sz w:val="18"/>
+          <w:szCs w:val="18"/>
+        </w:rPr>
+      </w:pPr>
+      <w:r>
+        <w:rPr>
+          <w:sz w:val="18"/>
+          <w:szCs w:val="18"/>
+          <w:rtl w:val="0"/>
+        </w:rPr>
+        <w:t xml:space="preserve">    0,</w:t>
+      </w:r>
+    </w:p>
+    <w:p>
+      <w:pPr>
+        <w:rPr>
+          <w:sz w:val="18"/>
+          <w:szCs w:val="18"/>
+        </w:rPr>
+      </w:pPr>
+      <w:r>
+        <w:rPr>
+          <w:sz w:val="18"/>
+          <w:szCs w:val="18"/>
+          <w:rtl w:val="0"/>
+        </w:rPr>
+        <w:t xml:space="preserve">    0,</w:t>
+      </w:r>
+    </w:p>
+    <w:p>
+      <w:pPr>
+        <w:ind w:left="0" w:firstLine="0"/>
+        <w:rPr>
+          <w:b w:val="1"/>
+          <w:color w:val="ff0000"/>
+          <w:sz w:val="18"/>
+          <w:szCs w:val="18"/>
+        </w:rPr>
+      </w:pPr>
+      <w:r>
+        <w:rPr>
+          <w:sz w:val="18"/>
+          <w:szCs w:val="18"/>
+          <w:rtl w:val="0"/>
+        </w:rPr>
+        <w:t xml:space="preserve">   </w:t>
+      </w:r>
+      <w:r>
+        <w:rPr>
+          <w:b w:val="1"/>
+          <w:sz w:val="18"/>
+          <w:szCs w:val="18"/>
+          <w:rtl w:val="0"/>
+        </w:rPr>
+        <w:t xml:space="preserve"> </w:t>
+      </w:r>
+      <w:r>
+        <w:rPr>
+          <w:b w:val="1"/>
+          <w:color w:val="ff0000"/>
+          <w:sz w:val="18"/>
+          <w:szCs w:val="18"/>
+          <w:rtl w:val="0"/>
+        </w:rPr>
+        <w:t xml:space="preserve">:</w:t>
+      </w:r>
+    </w:p>
+    <w:p>
+      <w:pPr>
+        <w:rPr>
+          <w:b w:val="1"/>
+          <w:color w:val="ff0000"/>
+          <w:sz w:val="18"/>
+          <w:szCs w:val="18"/>
+        </w:rPr>
+      </w:pPr>
+      <w:r>
+        <w:rPr>
+          <w:b w:val="1"/>
+          <w:color w:val="ff0000"/>
+          <w:sz w:val="18"/>
+          <w:szCs w:val="18"/>
+          <w:rtl w:val="0"/>
+        </w:rPr>
+        <w:t xml:space="preserve">    :</w:t>
+      </w:r>
+    </w:p>
+    <w:p>
+      <w:pPr>
+        <w:rPr>
+          <w:b w:val="1"/>
+          <w:color w:val="ff0000"/>
+          <w:sz w:val="18"/>
+          <w:szCs w:val="18"/>
+        </w:rPr>
+      </w:pPr>
+      <w:r>
+        <w:rPr>
+          <w:b w:val="1"/>
+          <w:color w:val="ff0000"/>
+          <w:sz w:val="18"/>
+          <w:szCs w:val="18"/>
+          <w:rtl w:val="0"/>
+        </w:rPr>
+        <w:t xml:space="preserve">    :</w:t>
+      </w:r>
+    </w:p>
+    <w:p>
+      <w:pPr>
+        <w:rPr>
+          <w:sz w:val="18"/>
+          <w:szCs w:val="18"/>
+        </w:rPr>
+      </w:pPr>
+      <w:r>
+        <w:rPr>
+          <w:sz w:val="18"/>
+          <w:szCs w:val="18"/>
+          <w:rtl w:val="0"/>
+        </w:rPr>
+        <w:t xml:space="preserve">    25,</w:t>
+      </w:r>
+    </w:p>
+    <w:p>
+      <w:pPr>
+        <w:rPr>
+          <w:sz w:val="18"/>
+          <w:szCs w:val="18"/>
+        </w:rPr>
+      </w:pPr>
+      <w:r>
+        <w:rPr>
+          <w:sz w:val="18"/>
+          <w:szCs w:val="18"/>
+          <w:rtl w:val="0"/>
+        </w:rPr>
+        <w:t xml:space="preserve">    0,</w:t>
+      </w:r>
+    </w:p>
+    <w:p>
+      <w:pPr>
+        <w:rPr>
+          <w:sz w:val="18"/>
+          <w:szCs w:val="18"/>
+        </w:rPr>
+      </w:pPr>
+      <w:r>
+        <w:rPr>
+          <w:sz w:val="18"/>
+          <w:szCs w:val="18"/>
+          <w:rtl w:val="0"/>
+        </w:rPr>
+        <w:t xml:space="preserve">    0,</w:t>
+      </w:r>
+    </w:p>
+    <w:p>
+      <w:pPr>
+        <w:rPr>
+          <w:sz w:val="18"/>
+          <w:szCs w:val="18"/>
+        </w:rPr>
+      </w:pPr>
+      <w:r>
+        <w:rPr>
+          <w:sz w:val="18"/>
+          <w:szCs w:val="18"/>
+          <w:rtl w:val="0"/>
+        </w:rPr>
+        <w:t xml:space="preserve">    0,</w:t>
+      </w:r>
+    </w:p>
+    <w:p>
+      <w:pPr>
+        <w:rPr>
+          <w:sz w:val="18"/>
+          <w:szCs w:val="18"/>
+        </w:rPr>
+      </w:pPr>
+      <w:r>
+        <w:rPr>
+          <w:sz w:val="18"/>
+          <w:szCs w:val="18"/>
+          <w:rtl w:val="0"/>
+        </w:rPr>
+        <w:t xml:space="preserve">    0,</w:t>
+      </w:r>
+    </w:p>
+    <w:p>
+      <w:pPr>
+        <w:rPr>
+          <w:sz w:val="18"/>
+          <w:szCs w:val="18"/>
+        </w:rPr>
+      </w:pPr>
+      <w:r>
+        <w:rPr>
+          <w:sz w:val="18"/>
+          <w:szCs w:val="18"/>
+          <w:rtl w:val="0"/>
+        </w:rPr>
+        <w:t xml:space="preserve">    0,</w:t>
+      </w:r>
+    </w:p>
+    <w:p>
+      <w:pPr>
+        <w:rPr>
+          <w:sz w:val="18"/>
+          <w:szCs w:val="18"/>
+        </w:rPr>
+      </w:pPr>
+      <w:r>
+        <w:rPr>
+          <w:sz w:val="18"/>
+          <w:szCs w:val="18"/>
+          <w:rtl w:val="0"/>
+        </w:rPr>
+        <w:t xml:space="preserve">    0,</w:t>
+      </w:r>
+    </w:p>
+    <w:p>
+      <w:pPr>
+        <w:rPr>
+          <w:sz w:val="18"/>
+          <w:szCs w:val="18"/>
+        </w:rPr>
+      </w:pPr>
+      <w:r>
+        <w:rPr>
+          <w:sz w:val="18"/>
+          <w:szCs w:val="18"/>
+          <w:rtl w:val="0"/>
+        </w:rPr>
+        <w:t xml:space="preserve">    0,</w:t>
+      </w:r>
+    </w:p>
+    <w:p>
+      <w:pPr>
+        <w:rPr>
+          <w:sz w:val="18"/>
+          <w:szCs w:val="18"/>
+        </w:rPr>
+      </w:pPr>
+      <w:r>
+        <w:rPr>
+          <w:sz w:val="18"/>
+          <w:szCs w:val="18"/>
+          <w:rtl w:val="0"/>
+        </w:rPr>
+        <w:t xml:space="preserve">    0</w:t>
+      </w:r>
+    </w:p>
+    <w:p>
+      <w:pPr>
+        <w:rPr>
+          <w:sz w:val="18"/>
+          <w:szCs w:val="18"/>
+        </w:rPr>
+      </w:pPr>
+      <w:r>
+        <w:rPr>
+          <w:sz w:val="18"/>
+          <w:szCs w:val="18"/>
+          <w:rtl w:val="0"/>
+        </w:rPr>
+        <w:t xml:space="preserve">  ]</w:t>
+      </w:r>
+    </w:p>
+    <w:p>
+      <w:pPr>
+        <w:rPr>
+          <w:sz w:val="18"/>
+          <w:szCs w:val="18"/>
+        </w:rPr>
+      </w:pPr>
+      <w:r>
+        <w:rPr>
+          <w:sz w:val="18"/>
+          <w:szCs w:val="18"/>
+          <w:rtl w:val="0"/>
+        </w:rPr>
+        <w:t xml:space="preserve">}</w:t>
+      </w:r>
+      <w:r>
+        <w:rPr>
+          <w:rtl w:val="0"/>
+        </w:rPr>
+      </w:r>
+    </w:p>
+    <w:p>
+      <w:pPr>
         <w:rPr/>
       </w:pPr>
       <w:r>
@@ -358,7 +2725,7 @@
           <w:szCs w:val="18"/>
           <w:rtl w:val="0"/>
         </w:rPr>
-        <w:t xml:space="preserve">      "B": "eyJPdGhlckluZm8iOltdLCJUcmlwVG9rZW4iOiJEVVBMSUNBVEUiLCJDbGllbnREcml2ZXJUb2tlbiI6bnVsbCwiVmFsaWRhdGVkIjp0cnVlfQ==",</w:t>
+        <w:t xml:space="preserve">      "B": "eyJPdGhlckluZm8iOltdLCJUcmlwVG9rZW4iOiJzZUtMYldpNTRwTFlKaVhSeTdCSiIsIkNsaWVudERyaXZlclRva2VuIjoiSlZaM1VDdWJKYnk2R2RVR0tDclYiLCJWYWxpZGF0ZWQiOnRydWV9",</w:t>
       </w:r>
     </w:p>
     <w:p>
@@ -489,19 +2856,6 @@
     <w:p>
       <w:pPr>
         <w:rPr>
-          <w:sz w:val="18"/>
-          <w:szCs w:val="18"/>
-        </w:rPr>
-      </w:pPr>
-      <w:r>
-        <w:rPr>
-          <w:rtl w:val="0"/>
-        </w:rPr>
-      </w:r>
-    </w:p>
-    <w:p>
-      <w:pPr>
-        <w:rPr>
           <w:b w:val="1"/>
           <w:color w:val="1155cc"/>
         </w:rPr>
@@ -557,679 +2911,55 @@
           <w:szCs w:val="18"/>
           <w:rtl w:val="0"/>
         </w:rPr>
-        <w:t xml:space="preserve">  "IntProps": {</w:t>
-      </w:r>
-    </w:p>
-    <w:p>
-      <w:pPr>
-        <w:rPr>
-          <w:sz w:val="18"/>
-          <w:szCs w:val="18"/>
-        </w:rPr>
-      </w:pPr>
-      <w:r>
-        <w:rPr>
-          <w:sz w:val="18"/>
-          <w:szCs w:val="18"/>
-          <w:rtl w:val="0"/>
-        </w:rPr>
-        <w:t xml:space="preserve">    "RoundaboutCount": 0,</w:t>
-      </w:r>
-    </w:p>
-    <w:p>
-      <w:pPr>
-        <w:rPr>
-          <w:sz w:val="18"/>
-          <w:szCs w:val="18"/>
-        </w:rPr>
-      </w:pPr>
-      <w:r>
-        <w:rPr>
-          <w:sz w:val="18"/>
-          <w:szCs w:val="18"/>
-          <w:rtl w:val="0"/>
-        </w:rPr>
-        <w:t xml:space="preserve">    "DurationSecs": 76,</w:t>
-      </w:r>
-    </w:p>
-    <w:p>
-      <w:pPr>
-        <w:rPr>
-          <w:sz w:val="18"/>
-          <w:szCs w:val="18"/>
-        </w:rPr>
-      </w:pPr>
-      <w:r>
-        <w:rPr>
-          <w:sz w:val="18"/>
-          <w:szCs w:val="18"/>
-          <w:rtl w:val="0"/>
-        </w:rPr>
-        <w:t xml:space="preserve">    "DistanceMeters": 915,</w:t>
-      </w:r>
-    </w:p>
-    <w:p>
-      <w:pPr>
-        <w:rPr>
-          <w:sz w:val="18"/>
-          <w:szCs w:val="18"/>
-        </w:rPr>
-      </w:pPr>
-      <w:r>
-        <w:rPr>
-          <w:sz w:val="18"/>
-          <w:szCs w:val="18"/>
-          <w:rtl w:val="0"/>
-        </w:rPr>
-        <w:t xml:space="preserve">    "ScoreModCode": 0,</w:t>
-      </w:r>
-    </w:p>
-    <w:p>
-      <w:pPr>
-        <w:rPr>
-          <w:sz w:val="18"/>
-          <w:szCs w:val="18"/>
-        </w:rPr>
-      </w:pPr>
-      <w:r>
-        <w:rPr>
-          <w:sz w:val="18"/>
-          <w:szCs w:val="18"/>
-          <w:rtl w:val="0"/>
-        </w:rPr>
-        <w:t xml:space="preserve">    "IdleTimePercent": 12,</w:t>
-      </w:r>
-    </w:p>
-    <w:p>
-      <w:pPr>
-        <w:rPr>
-          <w:sz w:val="18"/>
-          <w:szCs w:val="18"/>
-        </w:rPr>
-      </w:pPr>
-      <w:r>
-        <w:rPr>
-          <w:sz w:val="18"/>
-          <w:szCs w:val="18"/>
-          <w:rtl w:val="0"/>
-        </w:rPr>
-        <w:t xml:space="preserve">    "IdleTimeTotalSeconds": 9,</w:t>
-      </w:r>
-    </w:p>
-    <w:p>
-      <w:pPr>
-        <w:rPr>
-          <w:sz w:val="18"/>
-          <w:szCs w:val="18"/>
-        </w:rPr>
-      </w:pPr>
-      <w:r>
-        <w:rPr>
-          <w:sz w:val="18"/>
-          <w:szCs w:val="18"/>
-          <w:rtl w:val="0"/>
-        </w:rPr>
-        <w:t xml:space="preserve">    "TripTimeEfficiencyPercent": 80,</w:t>
-      </w:r>
-    </w:p>
-    <w:p>
-      <w:pPr>
-        <w:rPr>
-          <w:sz w:val="18"/>
-          <w:szCs w:val="18"/>
-        </w:rPr>
-      </w:pPr>
-      <w:r>
-        <w:rPr>
-          <w:sz w:val="18"/>
-          <w:szCs w:val="18"/>
-          <w:rtl w:val="0"/>
-        </w:rPr>
-        <w:t xml:space="preserve">    "IsKMH": 1,</w:t>
-      </w:r>
-    </w:p>
-    <w:p>
-      <w:pPr>
-        <w:rPr>
-          <w:sz w:val="18"/>
-          <w:szCs w:val="18"/>
-        </w:rPr>
-      </w:pPr>
-      <w:r>
-        <w:rPr>
-          <w:sz w:val="18"/>
-          <w:szCs w:val="18"/>
-          <w:rtl w:val="0"/>
-        </w:rPr>
-        <w:t xml:space="preserve">    "EstimatedPercentOfTripAnalysed": 100,</w:t>
-      </w:r>
-    </w:p>
-    <w:p>
-      <w:pPr>
-        <w:rPr>
-          <w:sz w:val="18"/>
-          <w:szCs w:val="18"/>
-        </w:rPr>
-      </w:pPr>
-      <w:r>
-        <w:rPr>
-          <w:sz w:val="18"/>
-          <w:szCs w:val="18"/>
-          <w:rtl w:val="0"/>
-        </w:rPr>
-        <w:t xml:space="preserve">    "IntersectionCount": 4,</w:t>
-      </w:r>
-    </w:p>
-    <w:p>
-      <w:pPr>
-        <w:rPr>
-          <w:sz w:val="18"/>
-          <w:szCs w:val="18"/>
-        </w:rPr>
-      </w:pPr>
-      <w:r>
-        <w:rPr>
-          <w:sz w:val="18"/>
-          <w:szCs w:val="18"/>
-          <w:rtl w:val="0"/>
-        </w:rPr>
-        <w:t xml:space="preserve">    "MergeCount": 0,</w:t>
-      </w:r>
-    </w:p>
-    <w:p>
-      <w:pPr>
-        <w:rPr>
-          <w:sz w:val="18"/>
-          <w:szCs w:val="18"/>
-        </w:rPr>
-      </w:pPr>
-      <w:r>
-        <w:rPr>
-          <w:sz w:val="18"/>
-          <w:szCs w:val="18"/>
-          <w:rtl w:val="0"/>
-        </w:rPr>
-        <w:t xml:space="preserve">    "NightPercent": 0,</w:t>
-      </w:r>
-    </w:p>
-    <w:p>
-      <w:pPr>
-        <w:rPr>
-          <w:sz w:val="18"/>
-          <w:szCs w:val="18"/>
-        </w:rPr>
-      </w:pPr>
-      <w:r>
-        <w:rPr>
-          <w:sz w:val="18"/>
-          <w:szCs w:val="18"/>
-          <w:rtl w:val="0"/>
-        </w:rPr>
-        <w:t xml:space="preserve">    "UrbanPercent": 100,</w:t>
-      </w:r>
-    </w:p>
-    <w:p>
-      <w:pPr>
-        <w:rPr>
-          <w:sz w:val="18"/>
-          <w:szCs w:val="18"/>
-        </w:rPr>
-      </w:pPr>
-      <w:r>
-        <w:rPr>
-          <w:sz w:val="18"/>
-          <w:szCs w:val="18"/>
-          <w:rtl w:val="0"/>
-        </w:rPr>
-        <w:t xml:space="preserve">    "PostedSpeedLimitCoveragePercent": 18</w:t>
-      </w:r>
-    </w:p>
-    <w:p>
-      <w:pPr>
-        <w:rPr>
-          <w:sz w:val="18"/>
-          <w:szCs w:val="18"/>
-        </w:rPr>
-      </w:pPr>
-      <w:r>
-        <w:rPr>
-          <w:sz w:val="18"/>
-          <w:szCs w:val="18"/>
-          <w:rtl w:val="0"/>
-        </w:rPr>
-        <w:t xml:space="preserve">  },</w:t>
-      </w:r>
-    </w:p>
-    <w:p>
-      <w:pPr>
-        <w:rPr>
-          <w:sz w:val="18"/>
-          <w:szCs w:val="18"/>
-        </w:rPr>
-      </w:pPr>
-      <w:r>
-        <w:rPr>
-          <w:sz w:val="18"/>
-          <w:szCs w:val="18"/>
-          <w:rtl w:val="0"/>
-        </w:rPr>
-        <w:t xml:space="preserve">  "RoadTypes": [</w:t>
-      </w:r>
-    </w:p>
-    <w:p>
-      <w:pPr>
-        <w:rPr>
-          <w:sz w:val="18"/>
-          <w:szCs w:val="18"/>
-        </w:rPr>
-      </w:pPr>
-      <w:r>
-        <w:rPr>
-          <w:sz w:val="18"/>
-          <w:szCs w:val="18"/>
-          <w:rtl w:val="0"/>
-        </w:rPr>
-        <w:t xml:space="preserve">    "100% secondary"</w:t>
-      </w:r>
-    </w:p>
-    <w:p>
-      <w:pPr>
-        <w:rPr>
-          <w:sz w:val="18"/>
-          <w:szCs w:val="18"/>
-        </w:rPr>
-      </w:pPr>
-      <w:r>
-        <w:rPr>
-          <w:sz w:val="18"/>
-          <w:szCs w:val="18"/>
-          <w:rtl w:val="0"/>
-        </w:rPr>
-        <w:t xml:space="preserve">  ],</w:t>
-      </w:r>
-    </w:p>
-    <w:p>
-      <w:pPr>
-        <w:rPr>
-          <w:sz w:val="18"/>
-          <w:szCs w:val="18"/>
-        </w:rPr>
-      </w:pPr>
-      <w:r>
-        <w:rPr>
-          <w:sz w:val="18"/>
-          <w:szCs w:val="18"/>
-          <w:rtl w:val="0"/>
-        </w:rPr>
-        <w:t xml:space="preserve">  "StringProps": {</w:t>
-      </w:r>
-    </w:p>
-    <w:p>
-      <w:pPr>
-        <w:rPr>
-          <w:sz w:val="18"/>
-          <w:szCs w:val="18"/>
-        </w:rPr>
-      </w:pPr>
-      <w:r>
-        <w:rPr>
-          <w:sz w:val="18"/>
-          <w:szCs w:val="18"/>
-          <w:rtl w:val="0"/>
-        </w:rPr>
-        <w:t xml:space="preserve">    "StartDateTime": "2020-07-30 17:12:20Z",</w:t>
-      </w:r>
-    </w:p>
-    <w:p>
-      <w:pPr>
-        <w:rPr>
-          <w:sz w:val="18"/>
-          <w:szCs w:val="18"/>
-        </w:rPr>
-      </w:pPr>
-      <w:r>
-        <w:rPr>
-          <w:sz w:val="18"/>
-          <w:szCs w:val="18"/>
-          <w:rtl w:val="0"/>
-        </w:rPr>
-        <w:t xml:space="preserve">    "StartLocation": "Barkly Street St Kilda",</w:t>
-      </w:r>
-    </w:p>
-    <w:p>
-      <w:pPr>
-        <w:rPr>
-          <w:sz w:val="18"/>
-          <w:szCs w:val="18"/>
-        </w:rPr>
-      </w:pPr>
-      <w:r>
-        <w:rPr>
-          <w:sz w:val="18"/>
-          <w:szCs w:val="18"/>
-          <w:rtl w:val="0"/>
-        </w:rPr>
-        <w:t xml:space="preserve">    "ScoreConfidence": "100%",</w:t>
-      </w:r>
-    </w:p>
-    <w:p>
-      <w:pPr>
-        <w:rPr>
-          <w:sz w:val="18"/>
-          <w:szCs w:val="18"/>
-        </w:rPr>
-      </w:pPr>
-      <w:r>
-        <w:rPr>
-          <w:sz w:val="18"/>
-          <w:szCs w:val="18"/>
-          <w:rtl w:val="0"/>
-        </w:rPr>
-        <w:t xml:space="preserve">    "SpeedingScore": "5.0",</w:t>
-      </w:r>
-    </w:p>
-    <w:p>
-      <w:pPr>
-        <w:rPr>
-          <w:sz w:val="18"/>
-          <w:szCs w:val="18"/>
-        </w:rPr>
-      </w:pPr>
-      <w:r>
-        <w:rPr>
-          <w:sz w:val="18"/>
-          <w:szCs w:val="18"/>
-          <w:rtl w:val="0"/>
-        </w:rPr>
-        <w:t xml:space="preserve">    "EndOffset": "+10:00",</w:t>
-      </w:r>
-    </w:p>
-    <w:p>
-      <w:pPr>
-        <w:rPr>
-          <w:sz w:val="18"/>
-          <w:szCs w:val="18"/>
-        </w:rPr>
-      </w:pPr>
-      <w:r>
-        <w:rPr>
-          <w:sz w:val="18"/>
-          <w:szCs w:val="18"/>
-          <w:rtl w:val="0"/>
-        </w:rPr>
-        <w:t xml:space="preserve">    "TODScore": "5.0",</w:t>
-      </w:r>
-    </w:p>
-    <w:p>
-      <w:pPr>
-        <w:rPr>
-          <w:sz w:val="18"/>
-          <w:szCs w:val="18"/>
-        </w:rPr>
-      </w:pPr>
-      <w:r>
-        <w:rPr>
-          <w:sz w:val="18"/>
-          <w:szCs w:val="18"/>
-          <w:rtl w:val="0"/>
-        </w:rPr>
-        <w:t xml:space="preserve">    "StartOffset": "+10:00",</w:t>
-      </w:r>
-    </w:p>
-    <w:p>
-      <w:pPr>
-        <w:rPr>
-          <w:sz w:val="18"/>
-          <w:szCs w:val="18"/>
-        </w:rPr>
-      </w:pPr>
-      <w:r>
-        <w:rPr>
-          <w:sz w:val="18"/>
-          <w:szCs w:val="18"/>
-          <w:rtl w:val="0"/>
-        </w:rPr>
-        <w:t xml:space="preserve">    "StartReason": "ab",</w:t>
-      </w:r>
-    </w:p>
-    <w:p>
-      <w:pPr>
-        <w:rPr>
-          <w:sz w:val="18"/>
-          <w:szCs w:val="18"/>
-        </w:rPr>
-      </w:pPr>
-      <w:r>
-        <w:rPr>
-          <w:sz w:val="18"/>
-          <w:szCs w:val="18"/>
-          <w:rtl w:val="0"/>
-        </w:rPr>
-        <w:t xml:space="preserve">    "Score": "5.0",</w:t>
-      </w:r>
-    </w:p>
-    <w:p>
-      <w:pPr>
-        <w:rPr>
-          <w:sz w:val="18"/>
-          <w:szCs w:val="18"/>
-        </w:rPr>
-      </w:pPr>
-      <w:r>
-        <w:rPr>
-          <w:sz w:val="18"/>
-          <w:szCs w:val="18"/>
-          <w:rtl w:val="0"/>
-        </w:rPr>
-        <w:t xml:space="preserve">    "StopReason": "il",</w:t>
-      </w:r>
-    </w:p>
-    <w:p>
-      <w:pPr>
-        <w:rPr>
-          <w:sz w:val="18"/>
-          <w:szCs w:val="18"/>
-        </w:rPr>
-      </w:pPr>
-      <w:r>
-        <w:rPr>
-          <w:sz w:val="18"/>
-          <w:szCs w:val="18"/>
-          <w:rtl w:val="0"/>
-        </w:rPr>
-        <w:t xml:space="preserve">    "AccelScore": "5.0",</w:t>
-      </w:r>
-    </w:p>
-    <w:p>
-      <w:pPr>
-        <w:rPr>
-          <w:sz w:val="18"/>
-          <w:szCs w:val="18"/>
-        </w:rPr>
-      </w:pPr>
-      <w:r>
-        <w:rPr>
-          <w:sz w:val="18"/>
-          <w:szCs w:val="18"/>
-          <w:rtl w:val="0"/>
-        </w:rPr>
-        <w:t xml:space="preserve">    "DecelScore": "5.0",</w:t>
-      </w:r>
-    </w:p>
-    <w:p>
-      <w:pPr>
-        <w:rPr>
-          <w:sz w:val="18"/>
-          <w:szCs w:val="18"/>
-        </w:rPr>
-      </w:pPr>
-      <w:r>
-        <w:rPr>
-          <w:sz w:val="18"/>
-          <w:szCs w:val="18"/>
-          <w:rtl w:val="0"/>
-        </w:rPr>
-        <w:t xml:space="preserve">    "WeatherConditions": "",</w:t>
-      </w:r>
-    </w:p>
-    <w:p>
-      <w:pPr>
-        <w:rPr>
-          <w:sz w:val="18"/>
-          <w:szCs w:val="18"/>
-        </w:rPr>
-      </w:pPr>
-      <w:r>
-        <w:rPr>
-          <w:sz w:val="18"/>
-          <w:szCs w:val="18"/>
-          <w:rtl w:val="0"/>
-        </w:rPr>
-        <w:t xml:space="preserve">    "EndDateTime": "2020-07-30 17:13:36Z",</w:t>
-      </w:r>
-    </w:p>
-    <w:p>
-      <w:pPr>
-        <w:rPr>
-          <w:sz w:val="18"/>
-          <w:szCs w:val="18"/>
-        </w:rPr>
-      </w:pPr>
-      <w:r>
-        <w:rPr>
-          <w:sz w:val="18"/>
-          <w:szCs w:val="18"/>
-          <w:rtl w:val="0"/>
-        </w:rPr>
-        <w:t xml:space="preserve">    "IssueSummaryLine1": "Overall, acceleration was very safe.",</w:t>
-      </w:r>
-    </w:p>
-    <w:p>
-      <w:pPr>
-        <w:rPr>
-          <w:sz w:val="18"/>
-          <w:szCs w:val="18"/>
-        </w:rPr>
-      </w:pPr>
-      <w:r>
-        <w:rPr>
-          <w:sz w:val="18"/>
-          <w:szCs w:val="18"/>
-          <w:rtl w:val="0"/>
-        </w:rPr>
-        <w:t xml:space="preserve">    "IssueSummaryLine2": "",</w:t>
-      </w:r>
-    </w:p>
-    <w:p>
-      <w:pPr>
-        <w:rPr>
-          <w:sz w:val="18"/>
-          <w:szCs w:val="18"/>
-        </w:rPr>
-      </w:pPr>
-      <w:r>
-        <w:rPr>
-          <w:sz w:val="18"/>
-          <w:szCs w:val="18"/>
-          <w:rtl w:val="0"/>
-        </w:rPr>
-        <w:t xml:space="preserve">    "WayCollectionB64": "H4sIAAAAAAAEACWMywqDMBBFf6XMegp5auKyuKhYimBpF8WF1FCk9UGSLkT890blDrM498zMkLbOQ/LkgiOLJFIiUFNZIWQuL86QePszCOVoTHNpu9a7IEcEj3SfIJbetv27sMMYuhny+7opJHCq7ec7HUJvjAcEFpgzr6FvajvBsiA86ilL14+MMBVHVFAUShHGNErNpFCSI9VK80jwuNr8a92Z9YLilh3epnGDDLdUyx8pQ1F32AAAAA==",</w:t>
-      </w:r>
-    </w:p>
-    <w:p>
-      <w:pPr>
-        <w:rPr>
-          <w:sz w:val="18"/>
-          <w:szCs w:val="18"/>
-        </w:rPr>
-      </w:pPr>
-      <w:r>
-        <w:rPr>
-          <w:sz w:val="18"/>
-          <w:szCs w:val="18"/>
-          <w:rtl w:val="0"/>
-        </w:rPr>
-        <w:t xml:space="preserve">    "EndLocation": "Barkly Street Elwood"</w:t>
-      </w:r>
-    </w:p>
-    <w:p>
-      <w:pPr>
-        <w:rPr>
-          <w:sz w:val="18"/>
-          <w:szCs w:val="18"/>
-        </w:rPr>
-      </w:pPr>
-      <w:r>
-        <w:rPr>
-          <w:sz w:val="18"/>
-          <w:szCs w:val="18"/>
-          <w:rtl w:val="0"/>
-        </w:rPr>
-        <w:t xml:space="preserve">  },</w:t>
-      </w:r>
-    </w:p>
-    <w:p>
-      <w:pPr>
-        <w:rPr>
-          <w:sz w:val="18"/>
-          <w:szCs w:val="18"/>
-        </w:rPr>
-      </w:pPr>
-      <w:r>
-        <w:rPr>
-          <w:sz w:val="18"/>
-          <w:szCs w:val="18"/>
-          <w:rtl w:val="0"/>
-        </w:rPr>
-        <w:t xml:space="preserve">  "Suburbs": [</w:t>
-      </w:r>
-    </w:p>
-    <w:p>
-      <w:pPr>
-        <w:rPr>
-          <w:sz w:val="18"/>
-          <w:szCs w:val="18"/>
-        </w:rPr>
-      </w:pPr>
-      <w:r>
-        <w:rPr>
-          <w:sz w:val="18"/>
-          <w:szCs w:val="18"/>
-          <w:rtl w:val="0"/>
-        </w:rPr>
-        <w:t xml:space="preserve">    "79% St Kilda",</w:t>
-      </w:r>
-    </w:p>
-    <w:p>
-      <w:pPr>
-        <w:rPr>
-          <w:sz w:val="18"/>
-          <w:szCs w:val="18"/>
-        </w:rPr>
-      </w:pPr>
-      <w:r>
-        <w:rPr>
-          <w:sz w:val="18"/>
-          <w:szCs w:val="18"/>
-          <w:rtl w:val="0"/>
-        </w:rPr>
-        <w:t xml:space="preserve">    "21% Elwood"</w:t>
-      </w:r>
-    </w:p>
-    <w:p>
-      <w:pPr>
-        <w:rPr>
-          <w:sz w:val="18"/>
-          <w:szCs w:val="18"/>
-        </w:rPr>
-      </w:pPr>
-      <w:r>
-        <w:rPr>
-          <w:sz w:val="18"/>
-          <w:szCs w:val="18"/>
-          <w:rtl w:val="0"/>
-        </w:rPr>
-        <w:t xml:space="preserve">  ]</w:t>
+        <w:t xml:space="preserve">  "OtherInfo": [],</w:t>
+      </w:r>
+    </w:p>
+    <w:p>
+      <w:pPr>
+        <w:rPr>
+          <w:sz w:val="18"/>
+          <w:szCs w:val="18"/>
+        </w:rPr>
+      </w:pPr>
+      <w:r>
+        <w:rPr>
+          <w:sz w:val="18"/>
+          <w:szCs w:val="18"/>
+          <w:rtl w:val="0"/>
+        </w:rPr>
+        <w:t xml:space="preserve">  "TripToken": "EtzfAmDE6DzpcowHCAx8",</w:t>
+      </w:r>
+    </w:p>
+    <w:p>
+      <w:pPr>
+        <w:rPr>
+          <w:sz w:val="18"/>
+          <w:szCs w:val="18"/>
+        </w:rPr>
+      </w:pPr>
+      <w:r>
+        <w:rPr>
+          <w:sz w:val="18"/>
+          <w:szCs w:val="18"/>
+          <w:rtl w:val="0"/>
+        </w:rPr>
+        <w:t xml:space="preserve">  "ClientDriverToken": "JVZ3UCubJby6GdUGKCrV",</w:t>
+      </w:r>
+    </w:p>
+    <w:p>
+      <w:pPr>
+        <w:rPr>
+          <w:sz w:val="18"/>
+          <w:szCs w:val="18"/>
+        </w:rPr>
+      </w:pPr>
+      <w:r>
+        <w:rPr>
+          <w:sz w:val="18"/>
+          <w:szCs w:val="18"/>
+          <w:rtl w:val="0"/>
+        </w:rPr>
+        <w:t xml:space="preserve">  "Validated": true</w:t>
       </w:r>
     </w:p>
     <w:p>
